--- a/HW 04/HW_04_Kimbrell_Caitlin.docx
+++ b/HW 04/HW_04_Kimbrell_Caitlin.docx
@@ -1,430 +1,1091 @@
 
 <file path=word/document.xml><?xml version="1.0" encoding="utf-8"?>
-<w:document xmlns:mc="http://schemas.openxmlformats.org/markup-compatibility/2006" xmlns:o="urn:schemas-microsoft-com:office:office" xmlns:r="http://schemas.openxmlformats.org/officeDocument/2006/relationships" xmlns:m="http://schemas.openxmlformats.org/officeDocument/2006/math" xmlns:v="urn:schemas-microsoft-com:vml" xmlns:wp="http://schemas.openxmlformats.org/drawingml/2006/wordprocessingDrawing" xmlns:w10="urn:schemas-microsoft-com:office:word" xmlns:w="http://schemas.openxmlformats.org/wordprocessingml/2006/main" xmlns:wne="http://schemas.microsoft.com/office/word/2006/wordml" xmlns:sl="http://schemas.openxmlformats.org/schemaLibrary/2006/main" xmlns:a="http://schemas.openxmlformats.org/drawingml/2006/main" xmlns:pic="http://schemas.openxmlformats.org/drawingml/2006/picture" xmlns:c="http://schemas.openxmlformats.org/drawingml/2006/chart" xmlns:lc="http://schemas.openxmlformats.org/drawingml/2006/lockedCanvas" xmlns:dgm="http://schemas.openxmlformats.org/drawingml/2006/diagram" xmlns:wps="http://schemas.microsoft.com/office/word/2010/wordprocessingShape" xmlns:wpg="http://schemas.microsoft.com/office/word/2010/wordprocessingGroup" xmlns:w14="http://schemas.microsoft.com/office/word/2010/wordml" xmlns:w15="http://schemas.microsoft.com/office/word/2012/wordml">
+<w:document xmlns:wpc="http://schemas.microsoft.com/office/word/2010/wordprocessingCanvas" xmlns:cx="http://schemas.microsoft.com/office/drawing/2014/chartex" xmlns:cx1="http://schemas.microsoft.com/office/drawing/2015/9/8/chartex" xmlns:cx2="http://schemas.microsoft.com/office/drawing/2015/10/21/chartex" xmlns:cx3="http://schemas.microsoft.com/office/drawing/2016/5/9/chartex" xmlns:cx4="http://schemas.microsoft.com/office/drawing/2016/5/10/chartex" xmlns:cx5="http://schemas.microsoft.com/office/drawing/2016/5/11/chartex" xmlns:cx6="http://schemas.microsoft.com/office/drawing/2016/5/12/chartex" xmlns:cx7="http://schemas.microsoft.com/office/drawing/2016/5/13/chartex" xmlns:cx8="http://schemas.microsoft.com/office/drawing/2016/5/14/chartex" xmlns:mc="http://schemas.openxmlformats.org/markup-compatibility/2006" xmlns:aink="http://schemas.microsoft.com/office/drawing/2016/ink" xmlns:am3d="http://schemas.microsoft.com/office/drawing/2017/model3d" xmlns:o="urn:schemas-microsoft-com:office:office" xmlns:r="http://schemas.openxmlformats.org/officeDocument/2006/relationships" xmlns:m="http://schemas.openxmlformats.org/officeDocument/2006/math" xmlns:v="urn:schemas-microsoft-com:vml" xmlns:wp14="http://schemas.microsoft.com/office/word/2010/wordprocessingDrawing" xmlns:wp="http://schemas.openxmlformats.org/drawingml/2006/wordprocessingDrawing" xmlns:w10="urn:schemas-microsoft-com:office:word" xmlns:w="http://schemas.openxmlformats.org/wordprocessingml/2006/main" xmlns:w14="http://schemas.microsoft.com/office/word/2010/wordml" xmlns:w15="http://schemas.microsoft.com/office/word/2012/wordml" xmlns:w16cid="http://schemas.microsoft.com/office/word/2016/wordml/cid" xmlns:w16se="http://schemas.microsoft.com/office/word/2015/wordml/symex" xmlns:wpg="http://schemas.microsoft.com/office/word/2010/wordprocessingGroup" xmlns:wpi="http://schemas.microsoft.com/office/word/2010/wordprocessingInk" xmlns:wne="http://schemas.microsoft.com/office/word/2006/wordml" xmlns:wps="http://schemas.microsoft.com/office/word/2010/wordprocessingShape" mc:Ignorable="w14 w15 w16se w16cid wp14">
   <w:body>
     <w:p>
       <w:pPr>
+        <w:pStyle w:val="NormalWeb"/>
+        <w:spacing w:before="240" w:beforeAutospacing="0" w:after="240" w:afterAutospacing="0"/>
         <w:jc w:val="center"/>
-        <w:rPr/>
-      </w:pPr>
-      <w:r>
-        <w:rPr>
-          <w:rtl w:val="0"/>
-        </w:rPr>
-        <w:t xml:space="preserve">HW 04</w:t>
-      </w:r>
-    </w:p>
-    <w:p>
-      <w:pPr>
-        <w:numPr>
-          <w:ilvl w:val="0"/>
-          <w:numId w:val="1"/>
-        </w:numPr>
-        <w:ind w:left="720" w:hanging="360"/>
-        <w:rPr>
-          <w:u w:val="none"/>
-        </w:rPr>
-      </w:pPr>
-      <w:r>
-        <w:rPr>
-          <w:rtl w:val="0"/>
-        </w:rPr>
-        <w:t xml:space="preserve">To Do: Change file name</w:t>
-      </w:r>
-    </w:p>
-    <w:p>
-      <w:pPr>
-        <w:numPr>
-          <w:ilvl w:val="0"/>
-          <w:numId w:val="1"/>
-        </w:numPr>
-        <w:ind w:left="720" w:hanging="360"/>
-        <w:rPr>
-          <w:u w:val="none"/>
-        </w:rPr>
-      </w:pPr>
-      <w:r>
-        <w:rPr>
-          <w:rtl w:val="0"/>
-        </w:rPr>
-        <w:t xml:space="preserve">Code works</w:t>
-      </w:r>
-    </w:p>
-    <w:p>
-      <w:pPr>
-        <w:numPr>
-          <w:ilvl w:val="0"/>
-          <w:numId w:val="1"/>
-        </w:numPr>
-        <w:ind w:left="720" w:hanging="360"/>
-        <w:rPr>
-          <w:u w:val="none"/>
-        </w:rPr>
-      </w:pPr>
-      <w:r>
-        <w:rPr>
-          <w:rtl w:val="0"/>
-        </w:rPr>
-        <w:t xml:space="preserve">Half way through documenting...</w:t>
-      </w:r>
-    </w:p>
-    <w:p>
-      <w:pPr>
-        <w:numPr>
-          <w:ilvl w:val="0"/>
-          <w:numId w:val="1"/>
-        </w:numPr>
-        <w:ind w:left="720" w:hanging="360"/>
-        <w:rPr>
-          <w:u w:val="none"/>
-        </w:rPr>
-      </w:pPr>
-      <w:r>
-        <w:rPr>
-          <w:rtl w:val="0"/>
-        </w:rPr>
-        <w:t xml:space="preserve">I could mostly tell what was going on especially since edges were kept in high contrast areas. But, it was harder to see what was going on in the areas with lower contrast, since the slight variations in color was what was distinguishing them.</w:t>
-      </w:r>
-    </w:p>
-    <w:p>
-      <w:pPr>
-        <w:numPr>
-          <w:ilvl w:val="0"/>
-          <w:numId w:val="1"/>
-        </w:numPr>
-        <w:ind w:left="720" w:hanging="360"/>
-        <w:rPr>
-          <w:u w:val="none"/>
-        </w:rPr>
-      </w:pPr>
-      <w:r>
-        <w:rPr>
-          <w:rtl w:val="0"/>
-        </w:rPr>
-        <w:t xml:space="preserve">Color values and distribution of vals</w:t>
-      </w:r>
-    </w:p>
-    <w:p>
-      <w:pPr>
-        <w:numPr>
-          <w:ilvl w:val="0"/>
-          <w:numId w:val="1"/>
-        </w:numPr>
-        <w:ind w:left="720" w:hanging="360"/>
-        <w:rPr>
-          <w:u w:val="none"/>
-        </w:rPr>
-      </w:pPr>
-      <w:r>
-        <w:rPr>
-          <w:rtl w:val="0"/>
-        </w:rPr>
-      </w:r>
-    </w:p>
-    <w:p>
-      <w:pPr>
-        <w:numPr>
-          <w:ilvl w:val="0"/>
-          <w:numId w:val="1"/>
-        </w:numPr>
-        <w:ind w:left="720" w:hanging="360"/>
-        <w:rPr>
-          <w:u w:val="none"/>
-        </w:rPr>
-      </w:pPr>
-      <w:r>
-        <w:rPr>
-          <w:rtl w:val="0"/>
-        </w:rPr>
-        <w:t xml:space="preserve">I would have expected that the pants would be outlined too since the the pants color and the color of the background are vary different, but the program doesn’t pick up on these edges.</w:t>
-      </w:r>
-    </w:p>
-    <w:p>
-      <w:pPr>
-        <w:numPr>
-          <w:ilvl w:val="0"/>
-          <w:numId w:val="1"/>
-        </w:numPr>
-        <w:ind w:left="720" w:hanging="360"/>
-        <w:rPr>
-          <w:u w:val="none"/>
-        </w:rPr>
-      </w:pPr>
-      <w:r>
-        <w:rPr>
-          <w:rtl w:val="0"/>
-        </w:rPr>
-        <w:t xml:space="preserve">I think the edges show up very well on this image because the contrast is pretty high. The sky, the trees, the grass, the road, the marlins on the road, etc they all have an established boundary between them and the colors at that boundary are different and not muddy, therefore it is easier to detect and show edges.</w:t>
-      </w:r>
-    </w:p>
-    <w:p>
-      <w:pPr>
-        <w:numPr>
-          <w:ilvl w:val="0"/>
-          <w:numId w:val="1"/>
-        </w:numPr>
-        <w:ind w:left="720" w:hanging="360"/>
-        <w:rPr>
-          <w:u w:val="none"/>
-        </w:rPr>
-      </w:pPr>
-      <w:r>
-        <w:rPr>
-          <w:rtl w:val="0"/>
-        </w:rPr>
-      </w:r>
-    </w:p>
-    <w:p>
-      <w:pPr>
-        <w:numPr>
-          <w:ilvl w:val="0"/>
-          <w:numId w:val="1"/>
-        </w:numPr>
-        <w:ind w:left="720" w:hanging="360"/>
-        <w:rPr>
-          <w:u w:val="none"/>
-        </w:rPr>
-      </w:pPr>
-      <w:r>
-        <w:rPr>
-          <w:rtl w:val="0"/>
-        </w:rPr>
-        <w:t xml:space="preserve">No, certain texts were easier to read than others. The sign reading Old Landmark was hard to read because the values contained in the image are close together, making the distinction of the cut-off percent not valuable in determining what is an important edge and what isn’t</w:t>
-      </w:r>
-    </w:p>
-    <w:p>
-      <w:pPr>
-        <w:numPr>
-          <w:ilvl w:val="0"/>
-          <w:numId w:val="1"/>
-        </w:numPr>
-        <w:ind w:left="720" w:hanging="360"/>
-        <w:rPr>
-          <w:u w:val="none"/>
-        </w:rPr>
-      </w:pPr>
-      <w:r>
-        <w:rPr>
-          <w:rtl w:val="0"/>
-        </w:rPr>
-        <w:t xml:space="preserve">It does quantization differently; theres a different amount of bins. The first run through bins depending on the highest value of edge. </w:t>
-      </w:r>
-      <w:r>
-        <w:rPr>
-          <w:rtl w:val="0"/>
-        </w:rPr>
-        <w:t xml:space="preserve">The values are split into 256 bins and are even in size. The 2nd time, bins are just steps of .0001, this means that it isn’t guaranteed that bins are the same size.</w:t>
-      </w:r>
-    </w:p>
-    <w:p>
-      <w:pPr>
-        <w:numPr>
-          <w:ilvl w:val="0"/>
-          <w:numId w:val="1"/>
-        </w:numPr>
-        <w:ind w:left="720" w:hanging="360"/>
-        <w:rPr>
-          <w:u w:val="none"/>
-        </w:rPr>
-      </w:pPr>
-      <w:r>
-        <w:rPr>
-          <w:rtl w:val="0"/>
-        </w:rPr>
-      </w:r>
-    </w:p>
-    <w:p>
-      <w:pPr>
-        <w:numPr>
-          <w:ilvl w:val="0"/>
-          <w:numId w:val="1"/>
-        </w:numPr>
-        <w:ind w:left="720" w:hanging="360"/>
-        <w:rPr>
-          <w:u w:val="none"/>
-        </w:rPr>
-      </w:pPr>
-      <w:r>
-        <w:rPr>
-          <w:rtl w:val="0"/>
-        </w:rPr>
-      </w:r>
-    </w:p>
-    <w:p>
-      <w:pPr>
-        <w:numPr>
-          <w:ilvl w:val="0"/>
-          <w:numId w:val="1"/>
-        </w:numPr>
-        <w:ind w:left="720" w:hanging="360"/>
-        <w:rPr>
-          <w:u w:val="none"/>
-        </w:rPr>
-      </w:pPr>
-      <w:r>
-        <w:rPr>
-          <w:rtl w:val="0"/>
-        </w:rPr>
-      </w:r>
-    </w:p>
-    <w:p>
-      <w:pPr>
-        <w:numPr>
-          <w:ilvl w:val="0"/>
-          <w:numId w:val="1"/>
-        </w:numPr>
-        <w:ind w:left="720" w:hanging="360"/>
-        <w:rPr>
-          <w:u w:val="none"/>
-        </w:rPr>
-      </w:pPr>
-      <w:r>
-        <w:rPr>
-          <w:rtl w:val="0"/>
-        </w:rPr>
-      </w:r>
-    </w:p>
-    <w:p>
-      <w:pPr>
-        <w:numPr>
-          <w:ilvl w:val="0"/>
-          <w:numId w:val="1"/>
-        </w:numPr>
-        <w:ind w:left="720" w:hanging="360"/>
-        <w:rPr>
-          <w:u w:val="none"/>
-        </w:rPr>
-      </w:pPr>
-      <w:r>
-        <w:rPr>
-          <w:rtl w:val="0"/>
-        </w:rPr>
-        <w:t xml:space="preserve">We reduce the percentile of values of edges that we keep, which lets in edges detected that are not actually “edges” to remain in the final picture. As a result, these pictures are a lot noisier, and you can see a lot of texture that isnt necessarily edges like leaves of the trees or the texture of a wall.</w:t>
-      </w:r>
-    </w:p>
-    <w:p>
-      <w:pPr>
-        <w:numPr>
-          <w:ilvl w:val="0"/>
-          <w:numId w:val="1"/>
-        </w:numPr>
-        <w:ind w:left="720" w:hanging="360"/>
-        <w:rPr>
-          <w:u w:val="none"/>
-        </w:rPr>
-      </w:pPr>
-      <w:r>
-        <w:rPr>
-          <w:rtl w:val="0"/>
-        </w:rPr>
-        <w:t xml:space="preserve">Noise is greatly reduced, but so is the sensitivity to actual edges. While the unnecessary texture maybe gone, the boundary between edges are starting to look faint because we are now too selective in how we consider which values should count as proper edges.</w:t>
-      </w:r>
-    </w:p>
-    <w:p>
-      <w:pPr>
-        <w:numPr>
-          <w:ilvl w:val="0"/>
-          <w:numId w:val="1"/>
-        </w:numPr>
-        <w:ind w:left="720" w:hanging="360"/>
-        <w:rPr>
-          <w:u w:val="none"/>
-        </w:rPr>
-      </w:pPr>
-      <w:r>
-        <w:rPr>
-          <w:rtl w:val="0"/>
-        </w:rPr>
-        <w:t xml:space="preserve">Numel: returns the number of elementar there are in a given array</w:t>
-      </w:r>
-    </w:p>
-    <w:p>
-      <w:pPr>
-        <w:ind w:left="720" w:firstLine="0"/>
-        <w:rPr/>
-      </w:pPr>
-      <w:r>
-        <w:rPr>
-          <w:rtl w:val="0"/>
-        </w:rPr>
-        <w:t xml:space="preserve">Histcounts: bins a given array’s values into bins specified by a number or vector</w:t>
-      </w:r>
-    </w:p>
-    <w:p>
-      <w:pPr>
-        <w:ind w:left="720" w:firstLine="0"/>
-        <w:rPr/>
-      </w:pPr>
-      <w:r>
-        <w:rPr>
-          <w:rtl w:val="0"/>
-        </w:rPr>
-        <w:t xml:space="preserve">Cumsum: finds the cumulative sum of an array’s values</w:t>
-      </w:r>
-    </w:p>
-    <w:p>
-      <w:pPr>
-        <w:ind w:left="720" w:firstLine="0"/>
-        <w:rPr/>
-      </w:pPr>
-      <w:r>
-        <w:rPr>
-          <w:rtl w:val="0"/>
-        </w:rPr>
-        <w:t xml:space="preserve">Find: finds indices and values of nonzero elements, in our program it returns the first index that has a value greater than the 95th percentile of pixel</w:t>
-      </w:r>
-    </w:p>
-    <w:p>
-      <w:pPr>
-        <w:ind w:left="720" w:firstLine="0"/>
-        <w:rPr/>
-      </w:pPr>
-      <w:r>
-        <w:rPr>
-          <w:rtl w:val="0"/>
-        </w:rPr>
-      </w:r>
+      </w:pPr>
+      <w:r>
+        <w:rPr>
+          <w:rFonts w:ascii="Arial" w:hAnsi="Arial" w:cs="Arial"/>
+          <w:color w:val="000000"/>
+          <w:sz w:val="22"/>
+          <w:szCs w:val="22"/>
+        </w:rPr>
+        <w:t>HW 04</w:t>
+      </w:r>
+    </w:p>
+    <w:p>
+      <w:pPr>
+        <w:pStyle w:val="NormalWeb"/>
+        <w:spacing w:before="240" w:beforeAutospacing="0" w:after="240" w:afterAutospacing="0"/>
+        <w:ind w:left="720"/>
+      </w:pPr>
+      <w:r>
+        <w:rPr>
+          <w:rFonts w:ascii="Arial" w:hAnsi="Arial" w:cs="Arial"/>
+          <w:color w:val="000000"/>
+          <w:sz w:val="22"/>
+          <w:szCs w:val="22"/>
+        </w:rPr>
+        <w:t>a)</w:t>
+      </w:r>
+      <w:r>
+        <w:rPr>
+          <w:rFonts w:ascii="Arial" w:hAnsi="Arial" w:cs="Arial"/>
+          <w:color w:val="000000"/>
+          <w:sz w:val="14"/>
+          <w:szCs w:val="14"/>
+        </w:rPr>
+        <w:t xml:space="preserve">    </w:t>
+      </w:r>
+      <w:r>
+        <w:rPr>
+          <w:rFonts w:ascii="Arial" w:hAnsi="Arial" w:cs="Arial"/>
+          <w:color w:val="000000"/>
+          <w:sz w:val="22"/>
+          <w:szCs w:val="22"/>
+        </w:rPr>
+        <w:t>Since this was a group project, we decided to name the file as ‘HW_04_Kaitlin_Raina_Edge_Stats_and_Display’ and followed the alphabetical order for it. [NEED TO CHECK IF PUTTING 2 NAMES LIKE THIS IS A GOOD IDEA]</w:t>
+      </w:r>
+    </w:p>
+    <w:p>
+      <w:pPr>
+        <w:pStyle w:val="NormalWeb"/>
+        <w:spacing w:before="240" w:beforeAutospacing="0" w:after="240" w:afterAutospacing="0"/>
+        <w:ind w:left="720"/>
+      </w:pPr>
+      <w:r>
+        <w:rPr>
+          <w:rFonts w:ascii="Arial" w:hAnsi="Arial" w:cs="Arial"/>
+          <w:color w:val="000000"/>
+          <w:sz w:val="22"/>
+          <w:szCs w:val="22"/>
+        </w:rPr>
+        <w:t>b)</w:t>
+      </w:r>
+      <w:r>
+        <w:rPr>
+          <w:rFonts w:ascii="Arial" w:hAnsi="Arial" w:cs="Arial"/>
+          <w:color w:val="000000"/>
+          <w:sz w:val="14"/>
+          <w:szCs w:val="14"/>
+        </w:rPr>
+        <w:t xml:space="preserve">    </w:t>
+      </w:r>
+      <w:r>
+        <w:rPr>
+          <w:rFonts w:ascii="Arial" w:hAnsi="Arial" w:cs="Arial"/>
+          <w:color w:val="000000"/>
+          <w:sz w:val="22"/>
+          <w:szCs w:val="22"/>
+        </w:rPr>
+        <w:t>Code works as required.</w:t>
+      </w:r>
+    </w:p>
+    <w:p>
+      <w:pPr>
+        <w:pStyle w:val="NormalWeb"/>
+        <w:spacing w:before="240" w:beforeAutospacing="0" w:after="240" w:afterAutospacing="0"/>
+        <w:ind w:left="720"/>
+      </w:pPr>
+      <w:r>
+        <w:rPr>
+          <w:rFonts w:ascii="Arial" w:hAnsi="Arial" w:cs="Arial"/>
+          <w:color w:val="000000"/>
+          <w:sz w:val="22"/>
+          <w:szCs w:val="22"/>
+        </w:rPr>
+        <w:t>c)</w:t>
+      </w:r>
+      <w:r>
+        <w:rPr>
+          <w:rFonts w:ascii="Arial" w:hAnsi="Arial" w:cs="Arial"/>
+          <w:color w:val="000000"/>
+          <w:sz w:val="14"/>
+          <w:szCs w:val="14"/>
+        </w:rPr>
+        <w:t xml:space="preserve">    </w:t>
+      </w:r>
+      <w:r>
+        <w:rPr>
+          <w:rFonts w:ascii="Arial" w:hAnsi="Arial" w:cs="Arial"/>
+          <w:color w:val="000000"/>
+          <w:sz w:val="22"/>
+          <w:szCs w:val="22"/>
+        </w:rPr>
+        <w:t>Code has been documented entirely</w:t>
+      </w:r>
+    </w:p>
+    <w:p>
+      <w:pPr>
+        <w:pStyle w:val="NormalWeb"/>
+        <w:spacing w:before="240" w:beforeAutospacing="0" w:after="240" w:afterAutospacing="0"/>
+        <w:ind w:left="720"/>
+      </w:pPr>
+      <w:r>
+        <w:rPr>
+          <w:rFonts w:ascii="Arial" w:hAnsi="Arial" w:cs="Arial"/>
+          <w:color w:val="000000"/>
+          <w:sz w:val="22"/>
+          <w:szCs w:val="22"/>
+        </w:rPr>
+        <w:t>d)</w:t>
+      </w:r>
+      <w:r>
+        <w:rPr>
+          <w:rFonts w:ascii="Arial" w:hAnsi="Arial" w:cs="Arial"/>
+          <w:color w:val="000000"/>
+          <w:sz w:val="14"/>
+          <w:szCs w:val="14"/>
+        </w:rPr>
+        <w:t xml:space="preserve">    </w:t>
+      </w:r>
+      <w:r>
+        <w:rPr>
+          <w:rFonts w:ascii="Arial" w:hAnsi="Arial" w:cs="Arial"/>
+          <w:color w:val="000000"/>
+          <w:sz w:val="22"/>
+          <w:szCs w:val="22"/>
+        </w:rPr>
+        <w:t xml:space="preserve">I could mostly tell what was going on especially since edges were kept in high contrast areas. But it was harder to see what was going on in the areas with lower contrast, since the slight variations in color was what was distinguishing them. From the resulting image, one could not tell what the old </w:t>
+      </w:r>
+      <w:proofErr w:type="spellStart"/>
+      <w:r>
+        <w:rPr>
+          <w:rFonts w:ascii="Arial" w:hAnsi="Arial" w:cs="Arial"/>
+          <w:color w:val="000000"/>
+          <w:sz w:val="22"/>
+          <w:szCs w:val="22"/>
+        </w:rPr>
+        <w:t>miage</w:t>
+      </w:r>
+      <w:proofErr w:type="spellEnd"/>
+      <w:r>
+        <w:rPr>
+          <w:rFonts w:ascii="Arial" w:hAnsi="Arial" w:cs="Arial"/>
+          <w:color w:val="000000"/>
+          <w:sz w:val="22"/>
+          <w:szCs w:val="22"/>
+        </w:rPr>
+        <w:t xml:space="preserve"> was, however, there are a few highlighted areas that allow some resemblance to be shown. These highlighted areas are the edges that exist in and above the 95th percentile of all possible edges in the image, in terms of its contrast. The others are being removed or being set at 0.</w:t>
+      </w:r>
+    </w:p>
+    <w:p>
+      <w:pPr>
+        <w:pStyle w:val="NormalWeb"/>
+        <w:spacing w:before="240" w:beforeAutospacing="0" w:after="240" w:afterAutospacing="0"/>
+        <w:ind w:left="720"/>
+      </w:pPr>
+      <w:r>
+        <w:rPr>
+          <w:rFonts w:ascii="Arial" w:hAnsi="Arial" w:cs="Arial"/>
+          <w:color w:val="000000"/>
+          <w:sz w:val="22"/>
+          <w:szCs w:val="22"/>
+        </w:rPr>
+        <w:t>e)</w:t>
+      </w:r>
+      <w:r>
+        <w:rPr>
+          <w:rFonts w:ascii="Arial" w:hAnsi="Arial" w:cs="Arial"/>
+          <w:color w:val="000000"/>
+          <w:sz w:val="14"/>
+          <w:szCs w:val="14"/>
+        </w:rPr>
+        <w:t xml:space="preserve">    </w:t>
+      </w:r>
+      <w:r>
+        <w:rPr>
+          <w:rFonts w:ascii="Arial" w:hAnsi="Arial" w:cs="Arial"/>
+          <w:color w:val="000000"/>
+          <w:sz w:val="22"/>
+          <w:szCs w:val="22"/>
+        </w:rPr>
+        <w:t>The red and blue channels are being removed along with the edges that are not in or above the 95th percentile, in terms of contrast.</w:t>
+      </w:r>
+    </w:p>
+    <w:p>
+      <w:pPr>
+        <w:pStyle w:val="NormalWeb"/>
+        <w:spacing w:before="240" w:beforeAutospacing="0" w:after="240" w:afterAutospacing="0"/>
+        <w:ind w:left="720"/>
+      </w:pPr>
+      <w:r>
+        <w:rPr>
+          <w:rFonts w:ascii="Arial" w:hAnsi="Arial" w:cs="Arial"/>
+          <w:color w:val="000000"/>
+          <w:sz w:val="22"/>
+          <w:szCs w:val="22"/>
+        </w:rPr>
+        <w:t>f)</w:t>
+      </w:r>
+      <w:r>
+        <w:rPr>
+          <w:rFonts w:ascii="Arial" w:hAnsi="Arial" w:cs="Arial"/>
+          <w:color w:val="000000"/>
+          <w:sz w:val="14"/>
+          <w:szCs w:val="14"/>
+        </w:rPr>
+        <w:t xml:space="preserve">     </w:t>
+      </w:r>
+      <w:r>
+        <w:rPr>
+          <w:rFonts w:ascii="Arial" w:hAnsi="Arial" w:cs="Arial"/>
+          <w:color w:val="000000"/>
+          <w:sz w:val="22"/>
+          <w:szCs w:val="22"/>
+        </w:rPr>
+        <w:t> The resulting image shows the most contrasting edges of the image. The entire image appears to be blue with the highlights in white.</w:t>
+      </w:r>
+    </w:p>
+    <w:p>
+      <w:pPr>
+        <w:pStyle w:val="NormalWeb"/>
+        <w:spacing w:before="240" w:beforeAutospacing="0" w:after="240" w:afterAutospacing="0"/>
+        <w:ind w:left="720"/>
+      </w:pPr>
+      <w:r>
+        <w:rPr>
+          <w:rFonts w:ascii="Arial" w:hAnsi="Arial" w:cs="Arial"/>
+          <w:color w:val="000000"/>
+          <w:sz w:val="22"/>
+          <w:szCs w:val="22"/>
+        </w:rPr>
+        <w:t>g)</w:t>
+      </w:r>
+      <w:r>
+        <w:rPr>
+          <w:rFonts w:ascii="Arial" w:hAnsi="Arial" w:cs="Arial"/>
+          <w:color w:val="000000"/>
+          <w:sz w:val="14"/>
+          <w:szCs w:val="14"/>
+        </w:rPr>
+        <w:t xml:space="preserve">    </w:t>
+      </w:r>
+      <w:r>
+        <w:rPr>
+          <w:rFonts w:ascii="Arial" w:hAnsi="Arial" w:cs="Arial"/>
+          <w:color w:val="000000"/>
+          <w:sz w:val="22"/>
+          <w:szCs w:val="22"/>
+        </w:rPr>
+        <w:t>The expectation was that the pants would be outlined too since the pants color and the color of the background are very different, but the program doesn’t pick up on these edges.</w:t>
+      </w:r>
+    </w:p>
+    <w:p>
+      <w:pPr>
+        <w:pStyle w:val="NormalWeb"/>
+        <w:spacing w:before="240" w:beforeAutospacing="0" w:after="240" w:afterAutospacing="0"/>
+        <w:ind w:left="720"/>
+      </w:pPr>
+      <w:r>
+        <w:rPr>
+          <w:rFonts w:ascii="Arial" w:hAnsi="Arial" w:cs="Arial"/>
+          <w:color w:val="000000"/>
+          <w:sz w:val="22"/>
+          <w:szCs w:val="22"/>
+        </w:rPr>
+        <w:t>h)</w:t>
+      </w:r>
+      <w:r>
+        <w:rPr>
+          <w:rFonts w:ascii="Arial" w:hAnsi="Arial" w:cs="Arial"/>
+          <w:color w:val="000000"/>
+          <w:sz w:val="14"/>
+          <w:szCs w:val="14"/>
+        </w:rPr>
+        <w:t xml:space="preserve">    </w:t>
+      </w:r>
+      <w:r>
+        <w:rPr>
+          <w:rFonts w:ascii="Arial" w:hAnsi="Arial" w:cs="Arial"/>
+          <w:color w:val="000000"/>
+          <w:sz w:val="22"/>
+          <w:szCs w:val="22"/>
+        </w:rPr>
+        <w:t xml:space="preserve">The edges show up very well on this image because the contrast is high. The sky, the trees, the grass, the road, the marlins on the road, </w:t>
+      </w:r>
+      <w:proofErr w:type="spellStart"/>
+      <w:r>
+        <w:rPr>
+          <w:rFonts w:ascii="Arial" w:hAnsi="Arial" w:cs="Arial"/>
+          <w:color w:val="000000"/>
+          <w:sz w:val="22"/>
+          <w:szCs w:val="22"/>
+        </w:rPr>
+        <w:t>etc</w:t>
+      </w:r>
+      <w:proofErr w:type="spellEnd"/>
+      <w:r>
+        <w:rPr>
+          <w:rFonts w:ascii="Arial" w:hAnsi="Arial" w:cs="Arial"/>
+          <w:color w:val="000000"/>
+          <w:sz w:val="22"/>
+          <w:szCs w:val="22"/>
+        </w:rPr>
+        <w:t xml:space="preserve"> they all have an established boundary between them and the colors at that boundary are different and not muddy, therefore it is easier to detect and show edges.</w:t>
+      </w:r>
+    </w:p>
+    <w:p>
+      <w:pPr>
+        <w:pStyle w:val="NormalWeb"/>
+        <w:spacing w:before="240" w:beforeAutospacing="0" w:after="240" w:afterAutospacing="0"/>
+        <w:ind w:left="720"/>
+      </w:pPr>
+      <w:proofErr w:type="spellStart"/>
+      <w:r>
+        <w:rPr>
+          <w:rFonts w:ascii="Arial" w:hAnsi="Arial" w:cs="Arial"/>
+          <w:color w:val="000000"/>
+          <w:sz w:val="22"/>
+          <w:szCs w:val="22"/>
+        </w:rPr>
+        <w:t>i</w:t>
+      </w:r>
+      <w:proofErr w:type="spellEnd"/>
+      <w:r>
+        <w:rPr>
+          <w:rFonts w:ascii="Arial" w:hAnsi="Arial" w:cs="Arial"/>
+          <w:color w:val="000000"/>
+          <w:sz w:val="22"/>
+          <w:szCs w:val="22"/>
+        </w:rPr>
+        <w:t xml:space="preserve">)    No, there </w:t>
+      </w:r>
+      <w:proofErr w:type="spellStart"/>
+      <w:r>
+        <w:rPr>
+          <w:rFonts w:ascii="Arial" w:hAnsi="Arial" w:cs="Arial"/>
+          <w:color w:val="000000"/>
+          <w:sz w:val="22"/>
+          <w:szCs w:val="22"/>
+        </w:rPr>
+        <w:t>doesnt</w:t>
+      </w:r>
+      <w:proofErr w:type="spellEnd"/>
+      <w:r>
+        <w:rPr>
+          <w:rFonts w:ascii="Arial" w:hAnsi="Arial" w:cs="Arial"/>
+          <w:color w:val="000000"/>
+          <w:sz w:val="22"/>
+          <w:szCs w:val="22"/>
+        </w:rPr>
+        <w:t xml:space="preserve"> seem to be any edges missing that should have been noticed. The edges are showing up well as the boundary clearly contrasts the 2 images that are being shown side by side.</w:t>
+      </w:r>
+    </w:p>
+    <w:p>
+      <w:pPr>
+        <w:pStyle w:val="NormalWeb"/>
+        <w:spacing w:before="240" w:beforeAutospacing="0" w:after="240" w:afterAutospacing="0"/>
+        <w:ind w:left="720"/>
+      </w:pPr>
+      <w:r>
+        <w:rPr>
+          <w:rFonts w:ascii="Arial" w:hAnsi="Arial" w:cs="Arial"/>
+          <w:color w:val="000000"/>
+          <w:sz w:val="22"/>
+          <w:szCs w:val="22"/>
+        </w:rPr>
+        <w:t>j)</w:t>
+      </w:r>
+      <w:r>
+        <w:rPr>
+          <w:rFonts w:ascii="Arial" w:hAnsi="Arial" w:cs="Arial"/>
+          <w:color w:val="000000"/>
+          <w:sz w:val="14"/>
+          <w:szCs w:val="14"/>
+        </w:rPr>
+        <w:t xml:space="preserve">      </w:t>
+      </w:r>
+      <w:r>
+        <w:rPr>
+          <w:rFonts w:ascii="Arial" w:hAnsi="Arial" w:cs="Arial"/>
+          <w:color w:val="000000"/>
+          <w:sz w:val="22"/>
+          <w:szCs w:val="22"/>
+        </w:rPr>
+        <w:t>No, certain texts were easier to read than others. The sign reading Old Landmark was hard to read because the values contained in the image are close together, making the distinction of the cut-off percent not valuable in determining what is an important edge and what isn’t.</w:t>
+      </w:r>
+    </w:p>
+    <w:p>
+      <w:pPr>
+        <w:pStyle w:val="NormalWeb"/>
+        <w:spacing w:before="240" w:beforeAutospacing="0" w:after="240" w:afterAutospacing="0"/>
+        <w:ind w:left="720"/>
+      </w:pPr>
+      <w:r>
+        <w:rPr>
+          <w:rFonts w:ascii="Arial" w:hAnsi="Arial" w:cs="Arial"/>
+          <w:color w:val="000000"/>
+          <w:sz w:val="22"/>
+          <w:szCs w:val="22"/>
+        </w:rPr>
+        <w:t>k)</w:t>
+      </w:r>
+      <w:r>
+        <w:rPr>
+          <w:rFonts w:ascii="Arial" w:hAnsi="Arial" w:cs="Arial"/>
+          <w:color w:val="000000"/>
+          <w:sz w:val="14"/>
+          <w:szCs w:val="14"/>
+        </w:rPr>
+        <w:t xml:space="preserve">    </w:t>
+      </w:r>
+      <w:r>
+        <w:rPr>
+          <w:rFonts w:ascii="Arial" w:hAnsi="Arial" w:cs="Arial"/>
+          <w:color w:val="000000"/>
+          <w:sz w:val="22"/>
+          <w:szCs w:val="22"/>
+        </w:rPr>
+        <w:t>It does quantization differently; there’s a different number of bins. The first run through bins depending on the highest value of edge. The values are split into 256 bins and are even in size. The 2nd time, bins are just steps of .0001, this means that it isn’t guaranteed that bins are the same size.</w:t>
+      </w:r>
+    </w:p>
+    <w:p>
+      <w:pPr>
+        <w:pStyle w:val="NormalWeb"/>
+        <w:spacing w:before="240" w:beforeAutospacing="0" w:after="240" w:afterAutospacing="0"/>
+        <w:ind w:left="720"/>
+      </w:pPr>
+      <w:r>
+        <w:rPr>
+          <w:rFonts w:ascii="Arial" w:hAnsi="Arial" w:cs="Arial"/>
+          <w:color w:val="000000"/>
+          <w:sz w:val="22"/>
+          <w:szCs w:val="22"/>
+        </w:rPr>
+        <w:t>l)</w:t>
+      </w:r>
+      <w:r>
+        <w:rPr>
+          <w:rFonts w:ascii="Arial" w:hAnsi="Arial" w:cs="Arial"/>
+          <w:color w:val="000000"/>
+          <w:sz w:val="14"/>
+          <w:szCs w:val="14"/>
+        </w:rPr>
+        <w:t xml:space="preserve">      </w:t>
+      </w:r>
+      <w:r>
+        <w:rPr>
+          <w:rFonts w:ascii="Arial" w:hAnsi="Arial" w:cs="Arial"/>
+          <w:color w:val="000000"/>
+          <w:sz w:val="22"/>
+          <w:szCs w:val="22"/>
+        </w:rPr>
+        <w:t xml:space="preserve"> The general shape of the entire histogram shows a Rayleigh Distribution graph. Here we can understand that the light shades or the higher contrasting edges are less compared to the ones that are darker or lower contrasting edges. </w:t>
+      </w:r>
+      <w:proofErr w:type="gramStart"/>
+      <w:r>
+        <w:rPr>
+          <w:rFonts w:ascii="Arial" w:hAnsi="Arial" w:cs="Arial"/>
+          <w:color w:val="000000"/>
+          <w:sz w:val="22"/>
+          <w:szCs w:val="22"/>
+        </w:rPr>
+        <w:t>Thus</w:t>
+      </w:r>
+      <w:proofErr w:type="gramEnd"/>
+      <w:r>
+        <w:rPr>
+          <w:rFonts w:ascii="Arial" w:hAnsi="Arial" w:cs="Arial"/>
+          <w:color w:val="000000"/>
+          <w:sz w:val="22"/>
+          <w:szCs w:val="22"/>
+        </w:rPr>
+        <w:t xml:space="preserve"> the bell curve is </w:t>
+      </w:r>
+      <w:r>
+        <w:rPr>
+          <w:rFonts w:ascii="Arial" w:hAnsi="Arial" w:cs="Arial"/>
+          <w:color w:val="000000"/>
+          <w:sz w:val="22"/>
+          <w:szCs w:val="22"/>
+        </w:rPr>
+        <w:lastRenderedPageBreak/>
+        <w:t>much higher for the data below the 50th percentile itself. We can also see the spread of the data among all the bins in the histogram.</w:t>
+      </w:r>
+    </w:p>
+    <w:p>
+      <w:pPr>
+        <w:pStyle w:val="NormalWeb"/>
+        <w:spacing w:before="240" w:beforeAutospacing="0" w:after="240" w:afterAutospacing="0"/>
+        <w:ind w:left="720"/>
+      </w:pPr>
+      <w:r>
+        <w:rPr>
+          <w:rFonts w:ascii="Arial" w:hAnsi="Arial" w:cs="Arial"/>
+          <w:color w:val="000000"/>
+          <w:sz w:val="22"/>
+          <w:szCs w:val="22"/>
+        </w:rPr>
+        <w:t>m)</w:t>
+      </w:r>
+      <w:r>
+        <w:rPr>
+          <w:rFonts w:ascii="Arial" w:hAnsi="Arial" w:cs="Arial"/>
+          <w:color w:val="000000"/>
+          <w:sz w:val="14"/>
+          <w:szCs w:val="14"/>
+        </w:rPr>
+        <w:t xml:space="preserve">   </w:t>
+      </w:r>
+      <w:r>
+        <w:rPr>
+          <w:rFonts w:ascii="Arial" w:hAnsi="Arial" w:cs="Arial"/>
+          <w:color w:val="000000"/>
+          <w:sz w:val="22"/>
+          <w:szCs w:val="22"/>
+        </w:rPr>
+        <w:t xml:space="preserve"> Most of the images have the same trend for the distribution except the </w:t>
+      </w:r>
+      <w:proofErr w:type="spellStart"/>
+      <w:r>
+        <w:rPr>
+          <w:rFonts w:ascii="Arial" w:hAnsi="Arial" w:cs="Arial"/>
+          <w:color w:val="000000"/>
+          <w:sz w:val="22"/>
+          <w:szCs w:val="22"/>
+        </w:rPr>
+        <w:t>relaxing_jaguar</w:t>
+      </w:r>
+      <w:proofErr w:type="spellEnd"/>
+      <w:r>
+        <w:rPr>
+          <w:rFonts w:ascii="Arial" w:hAnsi="Arial" w:cs="Arial"/>
+          <w:color w:val="000000"/>
+          <w:sz w:val="22"/>
+          <w:szCs w:val="22"/>
+        </w:rPr>
+        <w:t xml:space="preserve">, </w:t>
+      </w:r>
+      <w:proofErr w:type="spellStart"/>
+      <w:r>
+        <w:rPr>
+          <w:rFonts w:ascii="Arial" w:hAnsi="Arial" w:cs="Arial"/>
+          <w:color w:val="000000"/>
+          <w:sz w:val="22"/>
+          <w:szCs w:val="22"/>
+        </w:rPr>
+        <w:t>camo_failure</w:t>
+      </w:r>
+      <w:proofErr w:type="spellEnd"/>
+      <w:r>
+        <w:rPr>
+          <w:rFonts w:ascii="Arial" w:hAnsi="Arial" w:cs="Arial"/>
+          <w:color w:val="000000"/>
+          <w:sz w:val="22"/>
+          <w:szCs w:val="22"/>
+        </w:rPr>
+        <w:t xml:space="preserve"> and the </w:t>
+      </w:r>
+      <w:proofErr w:type="spellStart"/>
+      <w:r>
+        <w:rPr>
+          <w:rFonts w:ascii="Arial" w:hAnsi="Arial" w:cs="Arial"/>
+          <w:color w:val="000000"/>
+          <w:sz w:val="22"/>
+          <w:szCs w:val="22"/>
+        </w:rPr>
+        <w:t>best_traffic_cone</w:t>
+      </w:r>
+      <w:proofErr w:type="spellEnd"/>
+      <w:r>
+        <w:rPr>
+          <w:rFonts w:ascii="Arial" w:hAnsi="Arial" w:cs="Arial"/>
+          <w:color w:val="000000"/>
+          <w:sz w:val="22"/>
+          <w:szCs w:val="22"/>
+        </w:rPr>
+        <w:t xml:space="preserve"> distributions. Their distributions have a larger spread in terms of bin specific values across all the bins. As a </w:t>
+      </w:r>
+      <w:proofErr w:type="gramStart"/>
+      <w:r>
+        <w:rPr>
+          <w:rFonts w:ascii="Arial" w:hAnsi="Arial" w:cs="Arial"/>
+          <w:color w:val="000000"/>
+          <w:sz w:val="22"/>
+          <w:szCs w:val="22"/>
+        </w:rPr>
+        <w:t>result</w:t>
+      </w:r>
+      <w:proofErr w:type="gramEnd"/>
+      <w:r>
+        <w:rPr>
+          <w:rFonts w:ascii="Arial" w:hAnsi="Arial" w:cs="Arial"/>
+          <w:color w:val="000000"/>
+          <w:sz w:val="22"/>
+          <w:szCs w:val="22"/>
+        </w:rPr>
+        <w:t xml:space="preserve"> the bell curve </w:t>
+      </w:r>
+      <w:proofErr w:type="spellStart"/>
+      <w:r>
+        <w:rPr>
+          <w:rFonts w:ascii="Arial" w:hAnsi="Arial" w:cs="Arial"/>
+          <w:color w:val="000000"/>
+          <w:sz w:val="22"/>
+          <w:szCs w:val="22"/>
+        </w:rPr>
+        <w:t>doesnt</w:t>
+      </w:r>
+      <w:proofErr w:type="spellEnd"/>
+      <w:r>
+        <w:rPr>
+          <w:rFonts w:ascii="Arial" w:hAnsi="Arial" w:cs="Arial"/>
+          <w:color w:val="000000"/>
+          <w:sz w:val="22"/>
+          <w:szCs w:val="22"/>
+        </w:rPr>
+        <w:t xml:space="preserve"> appear to be sharp and more like a hill or a plateau. This is because the edges that were found are more homogenous with one another, that is the contrasting effect, being shown with boundaries of different parts of the images, is less.</w:t>
+      </w:r>
+    </w:p>
+    <w:p>
+      <w:pPr>
+        <w:pStyle w:val="NormalWeb"/>
+        <w:spacing w:before="240" w:beforeAutospacing="0" w:after="240" w:afterAutospacing="0"/>
+        <w:ind w:left="720"/>
+      </w:pPr>
+      <w:r>
+        <w:rPr>
+          <w:rFonts w:ascii="Arial" w:hAnsi="Arial" w:cs="Arial"/>
+          <w:color w:val="000000"/>
+          <w:sz w:val="22"/>
+          <w:szCs w:val="22"/>
+        </w:rPr>
+        <w:t>n)</w:t>
+      </w:r>
+      <w:r>
+        <w:rPr>
+          <w:rFonts w:ascii="Arial" w:hAnsi="Arial" w:cs="Arial"/>
+          <w:color w:val="000000"/>
+          <w:sz w:val="14"/>
+          <w:szCs w:val="14"/>
+        </w:rPr>
+        <w:t xml:space="preserve">    </w:t>
+      </w:r>
+      <w:r>
+        <w:rPr>
+          <w:rFonts w:ascii="Arial" w:hAnsi="Arial" w:cs="Arial"/>
+          <w:color w:val="000000"/>
+          <w:sz w:val="22"/>
+          <w:szCs w:val="22"/>
+        </w:rPr>
+        <w:t> The line represents the 95th percentile. The values in the bins on the right are above the 95th percentile and the ones below the line are below the 95th percentile.</w:t>
+      </w:r>
+    </w:p>
+    <w:p>
+      <w:pPr>
+        <w:pStyle w:val="NormalWeb"/>
+        <w:spacing w:before="240" w:beforeAutospacing="0" w:after="240" w:afterAutospacing="0"/>
+        <w:ind w:left="720"/>
+      </w:pPr>
+      <w:r>
+        <w:rPr>
+          <w:rFonts w:ascii="Arial" w:hAnsi="Arial" w:cs="Arial"/>
+          <w:color w:val="000000"/>
+          <w:sz w:val="22"/>
+          <w:szCs w:val="22"/>
+        </w:rPr>
+        <w:t>o)</w:t>
+      </w:r>
+      <w:r>
+        <w:rPr>
+          <w:rFonts w:ascii="Arial" w:hAnsi="Arial" w:cs="Arial"/>
+          <w:color w:val="000000"/>
+          <w:sz w:val="14"/>
+          <w:szCs w:val="14"/>
+        </w:rPr>
+        <w:t xml:space="preserve">    </w:t>
+      </w:r>
+      <w:r>
+        <w:rPr>
+          <w:rFonts w:ascii="Arial" w:hAnsi="Arial" w:cs="Arial"/>
+          <w:color w:val="000000"/>
+          <w:sz w:val="22"/>
+          <w:szCs w:val="22"/>
+        </w:rPr>
+        <w:t> No, all the edges that were being shown were as expected as the difference in the contrast from the kite and the sky, being separated by the boundary is high.</w:t>
+      </w:r>
+    </w:p>
+    <w:p>
+      <w:pPr>
+        <w:pStyle w:val="NormalWeb"/>
+        <w:spacing w:before="240" w:beforeAutospacing="0" w:after="240" w:afterAutospacing="0"/>
+        <w:ind w:left="720"/>
+      </w:pPr>
+      <w:r>
+        <w:rPr>
+          <w:rFonts w:ascii="Arial" w:hAnsi="Arial" w:cs="Arial"/>
+          <w:color w:val="000000"/>
+          <w:sz w:val="22"/>
+          <w:szCs w:val="22"/>
+        </w:rPr>
+        <w:t>p)</w:t>
+      </w:r>
+      <w:r>
+        <w:rPr>
+          <w:rFonts w:ascii="Arial" w:hAnsi="Arial" w:cs="Arial"/>
+          <w:color w:val="000000"/>
+          <w:sz w:val="14"/>
+          <w:szCs w:val="14"/>
+        </w:rPr>
+        <w:t xml:space="preserve">    </w:t>
+      </w:r>
+      <w:r>
+        <w:rPr>
+          <w:rFonts w:ascii="Arial" w:hAnsi="Arial" w:cs="Arial"/>
+          <w:color w:val="000000"/>
+          <w:sz w:val="22"/>
+          <w:szCs w:val="22"/>
+        </w:rPr>
+        <w:t xml:space="preserve">We reduce the percentile of values of edges that we keep, which lets in edges detected that are not actually “edges” to remain in the final picture. As a result, these pictures are a lot noisier, and you can see a lot of texture that </w:t>
+      </w:r>
+      <w:proofErr w:type="spellStart"/>
+      <w:r>
+        <w:rPr>
+          <w:rFonts w:ascii="Arial" w:hAnsi="Arial" w:cs="Arial"/>
+          <w:color w:val="000000"/>
+          <w:sz w:val="22"/>
+          <w:szCs w:val="22"/>
+        </w:rPr>
+        <w:t>isnt</w:t>
+      </w:r>
+      <w:proofErr w:type="spellEnd"/>
+      <w:r>
+        <w:rPr>
+          <w:rFonts w:ascii="Arial" w:hAnsi="Arial" w:cs="Arial"/>
+          <w:color w:val="000000"/>
+          <w:sz w:val="22"/>
+          <w:szCs w:val="22"/>
+        </w:rPr>
+        <w:t xml:space="preserve"> necessarily edges like leaves of the trees or the texture of a wall.</w:t>
+      </w:r>
+    </w:p>
+    <w:p>
+      <w:pPr>
+        <w:pStyle w:val="NormalWeb"/>
+        <w:spacing w:before="240" w:beforeAutospacing="0" w:after="240" w:afterAutospacing="0"/>
+        <w:ind w:left="720"/>
+      </w:pPr>
+      <w:r>
+        <w:rPr>
+          <w:rFonts w:ascii="Arial" w:hAnsi="Arial" w:cs="Arial"/>
+          <w:color w:val="000000"/>
+          <w:sz w:val="22"/>
+          <w:szCs w:val="22"/>
+        </w:rPr>
+        <w:t>q)</w:t>
+      </w:r>
+      <w:r>
+        <w:rPr>
+          <w:rFonts w:ascii="Arial" w:hAnsi="Arial" w:cs="Arial"/>
+          <w:color w:val="000000"/>
+          <w:sz w:val="14"/>
+          <w:szCs w:val="14"/>
+        </w:rPr>
+        <w:t xml:space="preserve">    </w:t>
+      </w:r>
+      <w:r>
+        <w:rPr>
+          <w:rFonts w:ascii="Arial" w:hAnsi="Arial" w:cs="Arial"/>
+          <w:color w:val="000000"/>
+          <w:sz w:val="22"/>
+          <w:szCs w:val="22"/>
+        </w:rPr>
+        <w:t>Noise is greatly reduced, but so is the sensitivity to actual edges. While the unnecessary texture may be gone, the boundaries between edges are starting to look faint because we are now too selective in how we consider which values should count as proper edges.</w:t>
+      </w:r>
+    </w:p>
+    <w:p>
+      <w:pPr>
+        <w:pStyle w:val="NormalWeb"/>
+        <w:spacing w:before="240" w:beforeAutospacing="0" w:after="240" w:afterAutospacing="0"/>
+        <w:ind w:left="720"/>
+      </w:pPr>
+      <w:r>
+        <w:rPr>
+          <w:rFonts w:ascii="Arial" w:hAnsi="Arial" w:cs="Arial"/>
+          <w:color w:val="000000"/>
+          <w:sz w:val="22"/>
+          <w:szCs w:val="22"/>
+        </w:rPr>
+        <w:t>r)</w:t>
+      </w:r>
+      <w:r>
+        <w:rPr>
+          <w:rFonts w:ascii="Arial" w:hAnsi="Arial" w:cs="Arial"/>
+          <w:color w:val="000000"/>
+          <w:sz w:val="14"/>
+          <w:szCs w:val="14"/>
+        </w:rPr>
+        <w:t xml:space="preserve">     </w:t>
+      </w:r>
+      <w:proofErr w:type="spellStart"/>
+      <w:r>
+        <w:rPr>
+          <w:rFonts w:ascii="Arial" w:hAnsi="Arial" w:cs="Arial"/>
+          <w:color w:val="000000"/>
+          <w:sz w:val="22"/>
+          <w:szCs w:val="22"/>
+        </w:rPr>
+        <w:t>Numel</w:t>
+      </w:r>
+      <w:proofErr w:type="spellEnd"/>
+      <w:r>
+        <w:rPr>
+          <w:rFonts w:ascii="Arial" w:hAnsi="Arial" w:cs="Arial"/>
+          <w:color w:val="000000"/>
+          <w:sz w:val="22"/>
+          <w:szCs w:val="22"/>
+        </w:rPr>
+        <w:t xml:space="preserve">: returns the number of </w:t>
+      </w:r>
+      <w:proofErr w:type="spellStart"/>
+      <w:r>
+        <w:rPr>
+          <w:rFonts w:ascii="Arial" w:hAnsi="Arial" w:cs="Arial"/>
+          <w:color w:val="000000"/>
+          <w:sz w:val="22"/>
+          <w:szCs w:val="22"/>
+        </w:rPr>
+        <w:t>elementar</w:t>
+      </w:r>
+      <w:proofErr w:type="spellEnd"/>
+      <w:r>
+        <w:rPr>
+          <w:rFonts w:ascii="Arial" w:hAnsi="Arial" w:cs="Arial"/>
+          <w:color w:val="000000"/>
+          <w:sz w:val="22"/>
+          <w:szCs w:val="22"/>
+        </w:rPr>
+        <w:t xml:space="preserve"> there are </w:t>
+      </w:r>
+      <w:proofErr w:type="gramStart"/>
+      <w:r>
+        <w:rPr>
+          <w:rFonts w:ascii="Arial" w:hAnsi="Arial" w:cs="Arial"/>
+          <w:color w:val="000000"/>
+          <w:sz w:val="22"/>
+          <w:szCs w:val="22"/>
+        </w:rPr>
+        <w:t>in a given</w:t>
+      </w:r>
+      <w:proofErr w:type="gramEnd"/>
+      <w:r>
+        <w:rPr>
+          <w:rFonts w:ascii="Arial" w:hAnsi="Arial" w:cs="Arial"/>
+          <w:color w:val="000000"/>
+          <w:sz w:val="22"/>
+          <w:szCs w:val="22"/>
+        </w:rPr>
+        <w:t xml:space="preserve"> array</w:t>
+      </w:r>
+    </w:p>
+    <w:p>
+      <w:pPr>
+        <w:pStyle w:val="NormalWeb"/>
+        <w:spacing w:before="240" w:beforeAutospacing="0" w:after="240" w:afterAutospacing="0"/>
+        <w:ind w:left="720"/>
+      </w:pPr>
+      <w:proofErr w:type="spellStart"/>
+      <w:r>
+        <w:rPr>
+          <w:rFonts w:ascii="Arial" w:hAnsi="Arial" w:cs="Arial"/>
+          <w:color w:val="000000"/>
+          <w:sz w:val="22"/>
+          <w:szCs w:val="22"/>
+        </w:rPr>
+        <w:t>Histcounts</w:t>
+      </w:r>
+      <w:proofErr w:type="spellEnd"/>
+      <w:r>
+        <w:rPr>
+          <w:rFonts w:ascii="Arial" w:hAnsi="Arial" w:cs="Arial"/>
+          <w:color w:val="000000"/>
+          <w:sz w:val="22"/>
+          <w:szCs w:val="22"/>
+        </w:rPr>
+        <w:t>: bins a given array’s values into bins specified by a number or vector</w:t>
+      </w:r>
+    </w:p>
+    <w:p>
+      <w:pPr>
+        <w:pStyle w:val="NormalWeb"/>
+        <w:spacing w:before="240" w:beforeAutospacing="0" w:after="240" w:afterAutospacing="0"/>
+        <w:ind w:left="720"/>
+      </w:pPr>
+      <w:proofErr w:type="spellStart"/>
+      <w:r>
+        <w:rPr>
+          <w:rFonts w:ascii="Arial" w:hAnsi="Arial" w:cs="Arial"/>
+          <w:color w:val="000000"/>
+          <w:sz w:val="22"/>
+          <w:szCs w:val="22"/>
+        </w:rPr>
+        <w:t>Cumsum</w:t>
+      </w:r>
+      <w:proofErr w:type="spellEnd"/>
+      <w:r>
+        <w:rPr>
+          <w:rFonts w:ascii="Arial" w:hAnsi="Arial" w:cs="Arial"/>
+          <w:color w:val="000000"/>
+          <w:sz w:val="22"/>
+          <w:szCs w:val="22"/>
+        </w:rPr>
+        <w:t>: finds the cumulative sum of an array’s values</w:t>
+      </w:r>
+    </w:p>
+    <w:p>
+      <w:pPr>
+        <w:pStyle w:val="NormalWeb"/>
+        <w:spacing w:before="240" w:beforeAutospacing="0" w:after="240" w:afterAutospacing="0"/>
+        <w:ind w:left="720"/>
+      </w:pPr>
+      <w:r>
+        <w:rPr>
+          <w:rFonts w:ascii="Arial" w:hAnsi="Arial" w:cs="Arial"/>
+          <w:color w:val="000000"/>
+          <w:sz w:val="22"/>
+          <w:szCs w:val="22"/>
+        </w:rPr>
+        <w:t>Find: finds indices and values of nonzero elements, in our program it returns the first index that has a value greater than the 95th percentile of pixel</w:t>
+      </w:r>
+    </w:p>
+    <w:p>
+      <w:pPr>
+        <w:pStyle w:val="NormalWeb"/>
+        <w:spacing w:before="240" w:beforeAutospacing="0" w:after="240" w:afterAutospacing="0"/>
+      </w:pPr>
+      <w:r>
+        <w:rPr>
+          <w:rFonts w:ascii="Arial" w:hAnsi="Arial" w:cs="Arial"/>
+          <w:color w:val="000000"/>
+          <w:sz w:val="22"/>
+          <w:szCs w:val="22"/>
+        </w:rPr>
+        <w:t>Conclusion</w:t>
+      </w:r>
+    </w:p>
+    <w:p>
+      <w:pPr>
+        <w:pStyle w:val="NormalWeb"/>
+        <w:spacing w:before="240" w:beforeAutospacing="0" w:after="240" w:afterAutospacing="0"/>
+      </w:pPr>
+      <w:r>
+        <w:rPr>
+          <w:rFonts w:ascii="Arial" w:hAnsi="Arial" w:cs="Arial"/>
+          <w:color w:val="000000"/>
+          <w:sz w:val="22"/>
+          <w:szCs w:val="22"/>
+        </w:rPr>
+        <w:t>One o </w:t>
+      </w:r>
+    </w:p>
+    <w:p>
+      <w:pPr>
+        <w:pStyle w:val="NormalWeb"/>
+        <w:spacing w:before="240" w:beforeAutospacing="0" w:after="240" w:afterAutospacing="0"/>
+        <w:ind w:left="720"/>
+      </w:pPr>
+      <w:r>
+        <w:rPr>
+          <w:rFonts w:ascii="Arial" w:hAnsi="Arial" w:cs="Arial"/>
+          <w:color w:val="000000"/>
+          <w:sz w:val="22"/>
+          <w:szCs w:val="22"/>
+        </w:rPr>
+        <w:t> </w:t>
+      </w:r>
+    </w:p>
+    <w:p>
+      <w:bookmarkStart w:id="0" w:name="_GoBack"/>
+      <w:bookmarkEnd w:id="0"/>
     </w:p>
     <w:sectPr>
-      <w:headerReference r:id="rId6" w:type="default"/>
-      <w:pgSz w:h="15840" w:w="12240"/>
-      <w:pgMar w:bottom="1440" w:top="1440" w:left="1440" w:right="1440" w:header="720" w:footer="720"/>
+      <w:headerReference w:type="default" r:id="rId7"/>
+      <w:pgSz w:w="12240" w:h="15840"/>
+      <w:pgMar w:top="1440" w:right="1440" w:bottom="1440" w:left="1440" w:header="720" w:footer="720" w:gutter="0"/>
       <w:pgNumType w:start="1"/>
+      <w:cols w:space="720"/>
     </w:sectPr>
   </w:body>
 </w:document>
 </file>
 
+<file path=word/endnotes.xml><?xml version="1.0" encoding="utf-8"?>
+<w:endnotes xmlns:wpc="http://schemas.microsoft.com/office/word/2010/wordprocessingCanvas" xmlns:cx="http://schemas.microsoft.com/office/drawing/2014/chartex" xmlns:cx1="http://schemas.microsoft.com/office/drawing/2015/9/8/chartex" xmlns:cx2="http://schemas.microsoft.com/office/drawing/2015/10/21/chartex" xmlns:cx3="http://schemas.microsoft.com/office/drawing/2016/5/9/chartex" xmlns:cx4="http://schemas.microsoft.com/office/drawing/2016/5/10/chartex" xmlns:cx5="http://schemas.microsoft.com/office/drawing/2016/5/11/chartex" xmlns:cx6="http://schemas.microsoft.com/office/drawing/2016/5/12/chartex" xmlns:cx7="http://schemas.microsoft.com/office/drawing/2016/5/13/chartex" xmlns:cx8="http://schemas.microsoft.com/office/drawing/2016/5/14/chartex" xmlns:mc="http://schemas.openxmlformats.org/markup-compatibility/2006" xmlns:aink="http://schemas.microsoft.com/office/drawing/2016/ink" xmlns:am3d="http://schemas.microsoft.com/office/drawing/2017/model3d" xmlns:o="urn:schemas-microsoft-com:office:office" xmlns:r="http://schemas.openxmlformats.org/officeDocument/2006/relationships" xmlns:m="http://schemas.openxmlformats.org/officeDocument/2006/math" xmlns:v="urn:schemas-microsoft-com:vml" xmlns:wp14="http://schemas.microsoft.com/office/word/2010/wordprocessingDrawing" xmlns:wp="http://schemas.openxmlformats.org/drawingml/2006/wordprocessingDrawing" xmlns:w10="urn:schemas-microsoft-com:office:word" xmlns:w="http://schemas.openxmlformats.org/wordprocessingml/2006/main" xmlns:w14="http://schemas.microsoft.com/office/word/2010/wordml" xmlns:w15="http://schemas.microsoft.com/office/word/2012/wordml" xmlns:w16cid="http://schemas.microsoft.com/office/word/2016/wordml/cid" xmlns:w16se="http://schemas.microsoft.com/office/word/2015/wordml/symex" xmlns:wpg="http://schemas.microsoft.com/office/word/2010/wordprocessingGroup" xmlns:wpi="http://schemas.microsoft.com/office/word/2010/wordprocessingInk" xmlns:wne="http://schemas.microsoft.com/office/word/2006/wordml" xmlns:wps="http://schemas.microsoft.com/office/word/2010/wordprocessingShape" mc:Ignorable="w14 w15 w16se w16cid wp14">
+  <w:endnote w:type="separator" w:id="-1">
+    <w:p>
+      <w:pPr>
+        <w:spacing w:line="240" w:lineRule="auto"/>
+      </w:pPr>
+      <w:r>
+        <w:separator/>
+      </w:r>
+    </w:p>
+  </w:endnote>
+  <w:endnote w:type="continuationSeparator" w:id="0">
+    <w:p>
+      <w:pPr>
+        <w:spacing w:line="240" w:lineRule="auto"/>
+      </w:pPr>
+      <w:r>
+        <w:continuationSeparator/>
+      </w:r>
+    </w:p>
+  </w:endnote>
+</w:endnotes>
+</file>
+
+<file path=word/footnotes.xml><?xml version="1.0" encoding="utf-8"?>
+<w:footnotes xmlns:wpc="http://schemas.microsoft.com/office/word/2010/wordprocessingCanvas" xmlns:cx="http://schemas.microsoft.com/office/drawing/2014/chartex" xmlns:cx1="http://schemas.microsoft.com/office/drawing/2015/9/8/chartex" xmlns:cx2="http://schemas.microsoft.com/office/drawing/2015/10/21/chartex" xmlns:cx3="http://schemas.microsoft.com/office/drawing/2016/5/9/chartex" xmlns:cx4="http://schemas.microsoft.com/office/drawing/2016/5/10/chartex" xmlns:cx5="http://schemas.microsoft.com/office/drawing/2016/5/11/chartex" xmlns:cx6="http://schemas.microsoft.com/office/drawing/2016/5/12/chartex" xmlns:cx7="http://schemas.microsoft.com/office/drawing/2016/5/13/chartex" xmlns:cx8="http://schemas.microsoft.com/office/drawing/2016/5/14/chartex" xmlns:mc="http://schemas.openxmlformats.org/markup-compatibility/2006" xmlns:aink="http://schemas.microsoft.com/office/drawing/2016/ink" xmlns:am3d="http://schemas.microsoft.com/office/drawing/2017/model3d" xmlns:o="urn:schemas-microsoft-com:office:office" xmlns:r="http://schemas.openxmlformats.org/officeDocument/2006/relationships" xmlns:m="http://schemas.openxmlformats.org/officeDocument/2006/math" xmlns:v="urn:schemas-microsoft-com:vml" xmlns:wp14="http://schemas.microsoft.com/office/word/2010/wordprocessingDrawing" xmlns:wp="http://schemas.openxmlformats.org/drawingml/2006/wordprocessingDrawing" xmlns:w10="urn:schemas-microsoft-com:office:word" xmlns:w="http://schemas.openxmlformats.org/wordprocessingml/2006/main" xmlns:w14="http://schemas.microsoft.com/office/word/2010/wordml" xmlns:w15="http://schemas.microsoft.com/office/word/2012/wordml" xmlns:w16cid="http://schemas.microsoft.com/office/word/2016/wordml/cid" xmlns:w16se="http://schemas.microsoft.com/office/word/2015/wordml/symex" xmlns:wpg="http://schemas.microsoft.com/office/word/2010/wordprocessingGroup" xmlns:wpi="http://schemas.microsoft.com/office/word/2010/wordprocessingInk" xmlns:wne="http://schemas.microsoft.com/office/word/2006/wordml" xmlns:wps="http://schemas.microsoft.com/office/word/2010/wordprocessingShape" mc:Ignorable="w14 w15 w16se w16cid wp14">
+  <w:footnote w:type="separator" w:id="-1">
+    <w:p>
+      <w:pPr>
+        <w:spacing w:line="240" w:lineRule="auto"/>
+      </w:pPr>
+      <w:r>
+        <w:separator/>
+      </w:r>
+    </w:p>
+  </w:footnote>
+  <w:footnote w:type="continuationSeparator" w:id="0">
+    <w:p>
+      <w:pPr>
+        <w:spacing w:line="240" w:lineRule="auto"/>
+      </w:pPr>
+      <w:r>
+        <w:continuationSeparator/>
+      </w:r>
+    </w:p>
+  </w:footnote>
+</w:footnotes>
+</file>
+
 <file path=word/header1.xml><?xml version="1.0" encoding="utf-8"?>
-<w:hdr xmlns:mc="http://schemas.openxmlformats.org/markup-compatibility/2006" xmlns:o="urn:schemas-microsoft-com:office:office" xmlns:r="http://schemas.openxmlformats.org/officeDocument/2006/relationships" xmlns:m="http://schemas.openxmlformats.org/officeDocument/2006/math" xmlns:v="urn:schemas-microsoft-com:vml" xmlns:wp="http://schemas.openxmlformats.org/drawingml/2006/wordprocessingDrawing" xmlns:w10="urn:schemas-microsoft-com:office:word" xmlns:w="http://schemas.openxmlformats.org/wordprocessingml/2006/main" xmlns:wne="http://schemas.microsoft.com/office/word/2006/wordml" xmlns:sl="http://schemas.openxmlformats.org/schemaLibrary/2006/main" xmlns:a="http://schemas.openxmlformats.org/drawingml/2006/main" xmlns:pic="http://schemas.openxmlformats.org/drawingml/2006/picture" xmlns:c="http://schemas.openxmlformats.org/drawingml/2006/chart" xmlns:lc="http://schemas.openxmlformats.org/drawingml/2006/lockedCanvas" xmlns:dgm="http://schemas.openxmlformats.org/drawingml/2006/diagram" xmlns:wps="http://schemas.microsoft.com/office/word/2010/wordprocessingShape" xmlns:wpg="http://schemas.microsoft.com/office/word/2010/wordprocessingGroup" xmlns:w14="http://schemas.microsoft.com/office/word/2010/wordml" xmlns:w15="http://schemas.microsoft.com/office/word/2012/wordml">
+<w:hdr xmlns:wpc="http://schemas.microsoft.com/office/word/2010/wordprocessingCanvas" xmlns:cx="http://schemas.microsoft.com/office/drawing/2014/chartex" xmlns:cx1="http://schemas.microsoft.com/office/drawing/2015/9/8/chartex" xmlns:cx2="http://schemas.microsoft.com/office/drawing/2015/10/21/chartex" xmlns:cx3="http://schemas.microsoft.com/office/drawing/2016/5/9/chartex" xmlns:cx4="http://schemas.microsoft.com/office/drawing/2016/5/10/chartex" xmlns:cx5="http://schemas.microsoft.com/office/drawing/2016/5/11/chartex" xmlns:cx6="http://schemas.microsoft.com/office/drawing/2016/5/12/chartex" xmlns:cx7="http://schemas.microsoft.com/office/drawing/2016/5/13/chartex" xmlns:cx8="http://schemas.microsoft.com/office/drawing/2016/5/14/chartex" xmlns:mc="http://schemas.openxmlformats.org/markup-compatibility/2006" xmlns:aink="http://schemas.microsoft.com/office/drawing/2016/ink" xmlns:am3d="http://schemas.microsoft.com/office/drawing/2017/model3d" xmlns:o="urn:schemas-microsoft-com:office:office" xmlns:r="http://schemas.openxmlformats.org/officeDocument/2006/relationships" xmlns:m="http://schemas.openxmlformats.org/officeDocument/2006/math" xmlns:v="urn:schemas-microsoft-com:vml" xmlns:wp14="http://schemas.microsoft.com/office/word/2010/wordprocessingDrawing" xmlns:wp="http://schemas.openxmlformats.org/drawingml/2006/wordprocessingDrawing" xmlns:w10="urn:schemas-microsoft-com:office:word" xmlns:w="http://schemas.openxmlformats.org/wordprocessingml/2006/main" xmlns:w14="http://schemas.microsoft.com/office/word/2010/wordml" xmlns:w15="http://schemas.microsoft.com/office/word/2012/wordml" xmlns:w16cid="http://schemas.microsoft.com/office/word/2016/wordml/cid" xmlns:w16se="http://schemas.microsoft.com/office/word/2015/wordml/symex" xmlns:wpg="http://schemas.microsoft.com/office/word/2010/wordprocessingGroup" xmlns:wpi="http://schemas.microsoft.com/office/word/2010/wordprocessingInk" xmlns:wne="http://schemas.microsoft.com/office/word/2006/wordml" xmlns:wps="http://schemas.microsoft.com/office/word/2010/wordprocessingShape" mc:Ignorable="w14 w15 w16se w16cid wp14">
   <w:p>
-    <w:pPr>
-      <w:rPr/>
-    </w:pPr>
     <w:r>
-      <w:rPr>
-        <w:rtl w:val="0"/>
-      </w:rPr>
-      <w:t xml:space="preserve">Caitlin Kimbrell</w:t>
+      <w:t>Caitlin Kimbrell</w:t>
     </w:r>
   </w:p>
   <w:p>
-    <w:pPr>
-      <w:rPr/>
-    </w:pPr>
     <w:r>
-      <w:rPr>
-        <w:rtl w:val="0"/>
-      </w:rPr>
-      <w:t xml:space="preserve">Nikhil Raina</w:t>
+      <w:t>Nikhil Raina</w:t>
     </w:r>
   </w:p>
 </w:hdr>
 </file>
 
 <file path=word/numbering.xml><?xml version="1.0" encoding="utf-8"?>
-<w:numbering xmlns:mc="http://schemas.openxmlformats.org/markup-compatibility/2006" xmlns:o="urn:schemas-microsoft-com:office:office" xmlns:r="http://schemas.openxmlformats.org/officeDocument/2006/relationships" xmlns:m="http://schemas.openxmlformats.org/officeDocument/2006/math" xmlns:v="urn:schemas-microsoft-com:vml" xmlns:wp="http://schemas.openxmlformats.org/drawingml/2006/wordprocessingDrawing" xmlns:w10="urn:schemas-microsoft-com:office:word" xmlns:w="http://schemas.openxmlformats.org/wordprocessingml/2006/main" xmlns:wne="http://schemas.microsoft.com/office/word/2006/wordml" xmlns:sl="http://schemas.openxmlformats.org/schemaLibrary/2006/main" xmlns:a="http://schemas.openxmlformats.org/drawingml/2006/main" xmlns:pic="http://schemas.openxmlformats.org/drawingml/2006/picture" xmlns:c="http://schemas.openxmlformats.org/drawingml/2006/chart" xmlns:lc="http://schemas.openxmlformats.org/drawingml/2006/lockedCanvas" xmlns:dgm="http://schemas.openxmlformats.org/drawingml/2006/diagram" xmlns:wps="http://schemas.microsoft.com/office/word/2010/wordprocessingShape" xmlns:wpg="http://schemas.microsoft.com/office/word/2010/wordprocessingGroup" xmlns:w14="http://schemas.microsoft.com/office/word/2010/wordml" xmlns:w15="http://schemas.microsoft.com/office/word/2012/wordml">
-  <w:abstractNum w:abstractNumId="1">
+<w:numbering xmlns:wpc="http://schemas.microsoft.com/office/word/2010/wordprocessingCanvas" xmlns:cx="http://schemas.microsoft.com/office/drawing/2014/chartex" xmlns:cx1="http://schemas.microsoft.com/office/drawing/2015/9/8/chartex" xmlns:cx2="http://schemas.microsoft.com/office/drawing/2015/10/21/chartex" xmlns:cx3="http://schemas.microsoft.com/office/drawing/2016/5/9/chartex" xmlns:cx4="http://schemas.microsoft.com/office/drawing/2016/5/10/chartex" xmlns:cx5="http://schemas.microsoft.com/office/drawing/2016/5/11/chartex" xmlns:cx6="http://schemas.microsoft.com/office/drawing/2016/5/12/chartex" xmlns:cx7="http://schemas.microsoft.com/office/drawing/2016/5/13/chartex" xmlns:cx8="http://schemas.microsoft.com/office/drawing/2016/5/14/chartex" xmlns:mc="http://schemas.openxmlformats.org/markup-compatibility/2006" xmlns:aink="http://schemas.microsoft.com/office/drawing/2016/ink" xmlns:am3d="http://schemas.microsoft.com/office/drawing/2017/model3d" xmlns:o="urn:schemas-microsoft-com:office:office" xmlns:r="http://schemas.openxmlformats.org/officeDocument/2006/relationships" xmlns:m="http://schemas.openxmlformats.org/officeDocument/2006/math" xmlns:v="urn:schemas-microsoft-com:vml" xmlns:wp14="http://schemas.microsoft.com/office/word/2010/wordprocessingDrawing" xmlns:wp="http://schemas.openxmlformats.org/drawingml/2006/wordprocessingDrawing" xmlns:w10="urn:schemas-microsoft-com:office:word" xmlns:w="http://schemas.openxmlformats.org/wordprocessingml/2006/main" xmlns:w14="http://schemas.microsoft.com/office/word/2010/wordml" xmlns:w15="http://schemas.microsoft.com/office/word/2012/wordml" xmlns:w16cid="http://schemas.microsoft.com/office/word/2016/wordml/cid" xmlns:w16se="http://schemas.microsoft.com/office/word/2015/wordml/symex" xmlns:wpg="http://schemas.microsoft.com/office/word/2010/wordprocessingGroup" xmlns:wpi="http://schemas.microsoft.com/office/word/2010/wordprocessingInk" xmlns:wne="http://schemas.microsoft.com/office/word/2006/wordml" xmlns:wps="http://schemas.microsoft.com/office/word/2010/wordprocessingShape" mc:Ignorable="w14 w15 w16se w16cid wp14">
+  <w:abstractNum w:abstractNumId="0" w15:restartNumberingAfterBreak="0">
+    <w:nsid w:val="42D64A23"/>
+    <w:multiLevelType w:val="multilevel"/>
+    <w:tmpl w:val="BD447866"/>
     <w:lvl w:ilvl="0">
       <w:start w:val="1"/>
       <w:numFmt w:val="upperLetter"/>
@@ -535,20 +1196,20 @@
     </w:lvl>
   </w:abstractNum>
   <w:num w:numId="1">
-    <w:abstractNumId w:val="1"/>
+    <w:abstractNumId w:val="0"/>
   </w:num>
 </w:numbering>
 </file>
 
 <file path=word/styles.xml><?xml version="1.0" encoding="utf-8"?>
-<w:styles xmlns:mc="http://schemas.openxmlformats.org/markup-compatibility/2006" xmlns:o="urn:schemas-microsoft-com:office:office" xmlns:r="http://schemas.openxmlformats.org/officeDocument/2006/relationships" xmlns:m="http://schemas.openxmlformats.org/officeDocument/2006/math" xmlns:v="urn:schemas-microsoft-com:vml" xmlns:wp="http://schemas.openxmlformats.org/drawingml/2006/wordprocessingDrawing" xmlns:w10="urn:schemas-microsoft-com:office:word" xmlns:w="http://schemas.openxmlformats.org/wordprocessingml/2006/main" xmlns:wne="http://schemas.microsoft.com/office/word/2006/wordml" xmlns:sl="http://schemas.openxmlformats.org/schemaLibrary/2006/main" xmlns:a="http://schemas.openxmlformats.org/drawingml/2006/main" xmlns:pic="http://schemas.openxmlformats.org/drawingml/2006/picture" xmlns:c="http://schemas.openxmlformats.org/drawingml/2006/chart" xmlns:lc="http://schemas.openxmlformats.org/drawingml/2006/lockedCanvas" xmlns:dgm="http://schemas.openxmlformats.org/drawingml/2006/diagram" xmlns:wps="http://schemas.microsoft.com/office/word/2010/wordprocessingShape" xmlns:wpg="http://schemas.microsoft.com/office/word/2010/wordprocessingGroup" xmlns:w14="http://schemas.microsoft.com/office/word/2010/wordml" xmlns:w15="http://schemas.microsoft.com/office/word/2012/wordml">
+<w:styles xmlns:mc="http://schemas.openxmlformats.org/markup-compatibility/2006" xmlns:r="http://schemas.openxmlformats.org/officeDocument/2006/relationships" xmlns:w="http://schemas.openxmlformats.org/wordprocessingml/2006/main" xmlns:w14="http://schemas.microsoft.com/office/word/2010/wordml" xmlns:w15="http://schemas.microsoft.com/office/word/2012/wordml" xmlns:w16cid="http://schemas.microsoft.com/office/word/2016/wordml/cid" xmlns:w16se="http://schemas.microsoft.com/office/word/2015/wordml/symex" mc:Ignorable="w14 w15 w16se w16cid">
   <w:docDefaults>
     <w:rPrDefault>
       <w:rPr>
-        <w:rFonts w:ascii="Arial" w:cs="Arial" w:eastAsia="Arial" w:hAnsi="Arial"/>
+        <w:rFonts w:ascii="Arial" w:eastAsia="Arial" w:hAnsi="Arial" w:cs="Arial"/>
         <w:sz w:val="22"/>
         <w:szCs w:val="22"/>
-        <w:lang w:val="en"/>
+        <w:lang w:val="en" w:eastAsia="en-US" w:bidi="ar-SA"/>
       </w:rPr>
     </w:rPrDefault>
     <w:pPrDefault>
@@ -557,20 +1218,399 @@
       </w:pPr>
     </w:pPrDefault>
   </w:docDefaults>
-  <w:style w:type="paragraph" w:styleId="Normal" w:default="1">
-    <w:name w:val="normal"/>
-  </w:style>
-  <w:style w:type="table" w:styleId="TableNormal" w:default="1">
-    <w:name w:val="Table Normal"/>
+  <w:latentStyles w:defLockedState="0" w:defUIPriority="99" w:defSemiHidden="0" w:defUnhideWhenUsed="0" w:defQFormat="0" w:count="376">
+    <w:lsdException w:name="Normal" w:uiPriority="0" w:qFormat="1"/>
+    <w:lsdException w:name="heading 1" w:uiPriority="9" w:qFormat="1"/>
+    <w:lsdException w:name="heading 2" w:semiHidden="1" w:uiPriority="9" w:unhideWhenUsed="1" w:qFormat="1"/>
+    <w:lsdException w:name="heading 3" w:semiHidden="1" w:uiPriority="9" w:unhideWhenUsed="1" w:qFormat="1"/>
+    <w:lsdException w:name="heading 4" w:semiHidden="1" w:uiPriority="9" w:unhideWhenUsed="1" w:qFormat="1"/>
+    <w:lsdException w:name="heading 5" w:semiHidden="1" w:uiPriority="9" w:unhideWhenUsed="1" w:qFormat="1"/>
+    <w:lsdException w:name="heading 6" w:semiHidden="1" w:uiPriority="9" w:unhideWhenUsed="1" w:qFormat="1"/>
+    <w:lsdException w:name="heading 7" w:semiHidden="1" w:uiPriority="9" w:unhideWhenUsed="1" w:qFormat="1"/>
+    <w:lsdException w:name="heading 8" w:semiHidden="1" w:uiPriority="9" w:unhideWhenUsed="1" w:qFormat="1"/>
+    <w:lsdException w:name="heading 9" w:semiHidden="1" w:uiPriority="9" w:unhideWhenUsed="1" w:qFormat="1"/>
+    <w:lsdException w:name="index 1" w:semiHidden="1" w:unhideWhenUsed="1"/>
+    <w:lsdException w:name="index 2" w:semiHidden="1" w:unhideWhenUsed="1"/>
+    <w:lsdException w:name="index 3" w:semiHidden="1" w:unhideWhenUsed="1"/>
+    <w:lsdException w:name="index 4" w:semiHidden="1" w:unhideWhenUsed="1"/>
+    <w:lsdException w:name="index 5" w:semiHidden="1" w:unhideWhenUsed="1"/>
+    <w:lsdException w:name="index 6" w:semiHidden="1" w:unhideWhenUsed="1"/>
+    <w:lsdException w:name="index 7" w:semiHidden="1" w:unhideWhenUsed="1"/>
+    <w:lsdException w:name="index 8" w:semiHidden="1" w:unhideWhenUsed="1"/>
+    <w:lsdException w:name="index 9" w:semiHidden="1" w:unhideWhenUsed="1"/>
+    <w:lsdException w:name="toc 1" w:semiHidden="1" w:uiPriority="39" w:unhideWhenUsed="1"/>
+    <w:lsdException w:name="toc 2" w:semiHidden="1" w:uiPriority="39" w:unhideWhenUsed="1"/>
+    <w:lsdException w:name="toc 3" w:semiHidden="1" w:uiPriority="39" w:unhideWhenUsed="1"/>
+    <w:lsdException w:name="toc 4" w:semiHidden="1" w:uiPriority="39" w:unhideWhenUsed="1"/>
+    <w:lsdException w:name="toc 5" w:semiHidden="1" w:uiPriority="39" w:unhideWhenUsed="1"/>
+    <w:lsdException w:name="toc 6" w:semiHidden="1" w:uiPriority="39" w:unhideWhenUsed="1"/>
+    <w:lsdException w:name="toc 7" w:semiHidden="1" w:uiPriority="39" w:unhideWhenUsed="1"/>
+    <w:lsdException w:name="toc 8" w:semiHidden="1" w:uiPriority="39" w:unhideWhenUsed="1"/>
+    <w:lsdException w:name="toc 9" w:semiHidden="1" w:uiPriority="39" w:unhideWhenUsed="1"/>
+    <w:lsdException w:name="Normal Indent" w:semiHidden="1" w:unhideWhenUsed="1"/>
+    <w:lsdException w:name="footnote text" w:semiHidden="1" w:unhideWhenUsed="1"/>
+    <w:lsdException w:name="annotation text" w:semiHidden="1" w:unhideWhenUsed="1"/>
+    <w:lsdException w:name="header" w:semiHidden="1" w:unhideWhenUsed="1"/>
+    <w:lsdException w:name="footer" w:semiHidden="1" w:unhideWhenUsed="1"/>
+    <w:lsdException w:name="index heading" w:semiHidden="1" w:unhideWhenUsed="1"/>
+    <w:lsdException w:name="caption" w:semiHidden="1" w:uiPriority="35" w:unhideWhenUsed="1" w:qFormat="1"/>
+    <w:lsdException w:name="table of figures" w:semiHidden="1" w:unhideWhenUsed="1"/>
+    <w:lsdException w:name="envelope address" w:semiHidden="1" w:unhideWhenUsed="1"/>
+    <w:lsdException w:name="envelope return" w:semiHidden="1" w:unhideWhenUsed="1"/>
+    <w:lsdException w:name="footnote reference" w:semiHidden="1" w:unhideWhenUsed="1"/>
+    <w:lsdException w:name="annotation reference" w:semiHidden="1" w:unhideWhenUsed="1"/>
+    <w:lsdException w:name="line number" w:semiHidden="1" w:unhideWhenUsed="1"/>
+    <w:lsdException w:name="page number" w:semiHidden="1" w:unhideWhenUsed="1"/>
+    <w:lsdException w:name="endnote reference" w:semiHidden="1" w:unhideWhenUsed="1"/>
+    <w:lsdException w:name="endnote text" w:semiHidden="1" w:unhideWhenUsed="1"/>
+    <w:lsdException w:name="table of authorities" w:semiHidden="1" w:unhideWhenUsed="1"/>
+    <w:lsdException w:name="macro" w:semiHidden="1" w:unhideWhenUsed="1"/>
+    <w:lsdException w:name="toa heading" w:semiHidden="1" w:unhideWhenUsed="1"/>
+    <w:lsdException w:name="List" w:semiHidden="1" w:unhideWhenUsed="1"/>
+    <w:lsdException w:name="List Bullet" w:semiHidden="1" w:unhideWhenUsed="1"/>
+    <w:lsdException w:name="List Number" w:semiHidden="1" w:unhideWhenUsed="1"/>
+    <w:lsdException w:name="List 2" w:semiHidden="1" w:unhideWhenUsed="1"/>
+    <w:lsdException w:name="List 3" w:semiHidden="1" w:unhideWhenUsed="1"/>
+    <w:lsdException w:name="List 4" w:semiHidden="1" w:unhideWhenUsed="1"/>
+    <w:lsdException w:name="List 5" w:semiHidden="1" w:unhideWhenUsed="1"/>
+    <w:lsdException w:name="List Bullet 2" w:semiHidden="1" w:unhideWhenUsed="1"/>
+    <w:lsdException w:name="List Bullet 3" w:semiHidden="1" w:unhideWhenUsed="1"/>
+    <w:lsdException w:name="List Bullet 4" w:semiHidden="1" w:unhideWhenUsed="1"/>
+    <w:lsdException w:name="List Bullet 5" w:semiHidden="1" w:unhideWhenUsed="1"/>
+    <w:lsdException w:name="List Number 2" w:semiHidden="1" w:unhideWhenUsed="1"/>
+    <w:lsdException w:name="List Number 3" w:semiHidden="1" w:unhideWhenUsed="1"/>
+    <w:lsdException w:name="List Number 4" w:semiHidden="1" w:unhideWhenUsed="1"/>
+    <w:lsdException w:name="List Number 5" w:semiHidden="1" w:unhideWhenUsed="1"/>
+    <w:lsdException w:name="Title" w:uiPriority="10" w:qFormat="1"/>
+    <w:lsdException w:name="Closing" w:semiHidden="1" w:unhideWhenUsed="1"/>
+    <w:lsdException w:name="Signature" w:semiHidden="1" w:unhideWhenUsed="1"/>
+    <w:lsdException w:name="Default Paragraph Font" w:semiHidden="1" w:uiPriority="1" w:unhideWhenUsed="1"/>
+    <w:lsdException w:name="Body Text" w:semiHidden="1" w:unhideWhenUsed="1"/>
+    <w:lsdException w:name="Body Text Indent" w:semiHidden="1" w:unhideWhenUsed="1"/>
+    <w:lsdException w:name="List Continue" w:semiHidden="1" w:unhideWhenUsed="1"/>
+    <w:lsdException w:name="List Continue 2" w:semiHidden="1" w:unhideWhenUsed="1"/>
+    <w:lsdException w:name="List Continue 3" w:semiHidden="1" w:unhideWhenUsed="1"/>
+    <w:lsdException w:name="List Continue 4" w:semiHidden="1" w:unhideWhenUsed="1"/>
+    <w:lsdException w:name="List Continue 5" w:semiHidden="1" w:unhideWhenUsed="1"/>
+    <w:lsdException w:name="Message Header" w:semiHidden="1" w:unhideWhenUsed="1"/>
+    <w:lsdException w:name="Subtitle" w:uiPriority="11" w:qFormat="1"/>
+    <w:lsdException w:name="Salutation" w:semiHidden="1" w:unhideWhenUsed="1"/>
+    <w:lsdException w:name="Date" w:semiHidden="1" w:unhideWhenUsed="1"/>
+    <w:lsdException w:name="Body Text First Indent" w:semiHidden="1" w:unhideWhenUsed="1"/>
+    <w:lsdException w:name="Body Text First Indent 2" w:semiHidden="1" w:unhideWhenUsed="1"/>
+    <w:lsdException w:name="Note Heading" w:semiHidden="1" w:unhideWhenUsed="1"/>
+    <w:lsdException w:name="Body Text 2" w:semiHidden="1" w:unhideWhenUsed="1"/>
+    <w:lsdException w:name="Body Text 3" w:semiHidden="1" w:unhideWhenUsed="1"/>
+    <w:lsdException w:name="Body Text Indent 2" w:semiHidden="1" w:unhideWhenUsed="1"/>
+    <w:lsdException w:name="Body Text Indent 3" w:semiHidden="1" w:unhideWhenUsed="1"/>
+    <w:lsdException w:name="Block Text" w:semiHidden="1" w:unhideWhenUsed="1"/>
+    <w:lsdException w:name="Hyperlink" w:semiHidden="1" w:unhideWhenUsed="1"/>
+    <w:lsdException w:name="FollowedHyperlink" w:semiHidden="1" w:unhideWhenUsed="1"/>
+    <w:lsdException w:name="Strong" w:uiPriority="22" w:qFormat="1"/>
+    <w:lsdException w:name="Emphasis" w:uiPriority="20" w:qFormat="1"/>
+    <w:lsdException w:name="Document Map" w:semiHidden="1" w:unhideWhenUsed="1"/>
+    <w:lsdException w:name="Plain Text" w:semiHidden="1" w:unhideWhenUsed="1"/>
+    <w:lsdException w:name="E-mail Signature" w:semiHidden="1" w:unhideWhenUsed="1"/>
+    <w:lsdException w:name="HTML Top of Form" w:semiHidden="1" w:unhideWhenUsed="1"/>
+    <w:lsdException w:name="HTML Bottom of Form" w:semiHidden="1" w:unhideWhenUsed="1"/>
+    <w:lsdException w:name="Normal (Web)" w:semiHidden="1" w:unhideWhenUsed="1"/>
+    <w:lsdException w:name="HTML Acronym" w:semiHidden="1" w:unhideWhenUsed="1"/>
+    <w:lsdException w:name="HTML Address" w:semiHidden="1" w:unhideWhenUsed="1"/>
+    <w:lsdException w:name="HTML Cite" w:semiHidden="1" w:unhideWhenUsed="1"/>
+    <w:lsdException w:name="HTML Code" w:semiHidden="1" w:unhideWhenUsed="1"/>
+    <w:lsdException w:name="HTML Definition" w:semiHidden="1" w:unhideWhenUsed="1"/>
+    <w:lsdException w:name="HTML Keyboard" w:semiHidden="1" w:unhideWhenUsed="1"/>
+    <w:lsdException w:name="HTML Preformatted" w:semiHidden="1" w:unhideWhenUsed="1"/>
+    <w:lsdException w:name="HTML Sample" w:semiHidden="1" w:unhideWhenUsed="1"/>
+    <w:lsdException w:name="HTML Typewriter" w:semiHidden="1" w:unhideWhenUsed="1"/>
+    <w:lsdException w:name="HTML Variable" w:semiHidden="1" w:unhideWhenUsed="1"/>
+    <w:lsdException w:name="Normal Table" w:semiHidden="1" w:unhideWhenUsed="1"/>
+    <w:lsdException w:name="annotation subject" w:semiHidden="1" w:unhideWhenUsed="1"/>
+    <w:lsdException w:name="No List" w:semiHidden="1" w:unhideWhenUsed="1"/>
+    <w:lsdException w:name="Outline List 1" w:semiHidden="1" w:unhideWhenUsed="1"/>
+    <w:lsdException w:name="Outline List 2" w:semiHidden="1" w:unhideWhenUsed="1"/>
+    <w:lsdException w:name="Outline List 3" w:semiHidden="1" w:unhideWhenUsed="1"/>
+    <w:lsdException w:name="Table Simple 1" w:semiHidden="1" w:unhideWhenUsed="1"/>
+    <w:lsdException w:name="Table Simple 2" w:semiHidden="1" w:unhideWhenUsed="1"/>
+    <w:lsdException w:name="Table Simple 3" w:semiHidden="1" w:unhideWhenUsed="1"/>
+    <w:lsdException w:name="Table Classic 1" w:semiHidden="1" w:unhideWhenUsed="1"/>
+    <w:lsdException w:name="Table Classic 2" w:semiHidden="1" w:unhideWhenUsed="1"/>
+    <w:lsdException w:name="Table Classic 3" w:semiHidden="1" w:unhideWhenUsed="1"/>
+    <w:lsdException w:name="Table Classic 4" w:semiHidden="1" w:unhideWhenUsed="1"/>
+    <w:lsdException w:name="Table Colorful 1" w:semiHidden="1" w:unhideWhenUsed="1"/>
+    <w:lsdException w:name="Table Colorful 2" w:semiHidden="1" w:unhideWhenUsed="1"/>
+    <w:lsdException w:name="Table Colorful 3" w:semiHidden="1" w:unhideWhenUsed="1"/>
+    <w:lsdException w:name="Table Columns 1" w:semiHidden="1" w:unhideWhenUsed="1"/>
+    <w:lsdException w:name="Table Columns 2" w:semiHidden="1" w:unhideWhenUsed="1"/>
+    <w:lsdException w:name="Table Columns 3" w:semiHidden="1" w:unhideWhenUsed="1"/>
+    <w:lsdException w:name="Table Columns 4" w:semiHidden="1" w:unhideWhenUsed="1"/>
+    <w:lsdException w:name="Table Columns 5" w:semiHidden="1" w:unhideWhenUsed="1"/>
+    <w:lsdException w:name="Table Grid 1" w:semiHidden="1" w:unhideWhenUsed="1"/>
+    <w:lsdException w:name="Table Grid 2" w:semiHidden="1" w:unhideWhenUsed="1"/>
+    <w:lsdException w:name="Table Grid 3" w:semiHidden="1" w:unhideWhenUsed="1"/>
+    <w:lsdException w:name="Table Grid 4" w:semiHidden="1" w:unhideWhenUsed="1"/>
+    <w:lsdException w:name="Table Grid 5" w:semiHidden="1" w:unhideWhenUsed="1"/>
+    <w:lsdException w:name="Table Grid 6" w:semiHidden="1" w:unhideWhenUsed="1"/>
+    <w:lsdException w:name="Table Grid 7" w:semiHidden="1" w:unhideWhenUsed="1"/>
+    <w:lsdException w:name="Table Grid 8" w:semiHidden="1" w:unhideWhenUsed="1"/>
+    <w:lsdException w:name="Table List 1" w:semiHidden="1" w:unhideWhenUsed="1"/>
+    <w:lsdException w:name="Table List 2" w:semiHidden="1" w:unhideWhenUsed="1"/>
+    <w:lsdException w:name="Table List 3" w:semiHidden="1" w:unhideWhenUsed="1"/>
+    <w:lsdException w:name="Table List 4" w:semiHidden="1" w:unhideWhenUsed="1"/>
+    <w:lsdException w:name="Table List 5" w:semiHidden="1" w:unhideWhenUsed="1"/>
+    <w:lsdException w:name="Table List 6" w:semiHidden="1" w:unhideWhenUsed="1"/>
+    <w:lsdException w:name="Table List 7" w:semiHidden="1" w:unhideWhenUsed="1"/>
+    <w:lsdException w:name="Table List 8" w:semiHidden="1" w:unhideWhenUsed="1"/>
+    <w:lsdException w:name="Table 3D effects 1" w:semiHidden="1" w:unhideWhenUsed="1"/>
+    <w:lsdException w:name="Table 3D effects 2" w:semiHidden="1" w:unhideWhenUsed="1"/>
+    <w:lsdException w:name="Table 3D effects 3" w:semiHidden="1" w:unhideWhenUsed="1"/>
+    <w:lsdException w:name="Table Contemporary" w:semiHidden="1" w:unhideWhenUsed="1"/>
+    <w:lsdException w:name="Table Elegant" w:semiHidden="1" w:unhideWhenUsed="1"/>
+    <w:lsdException w:name="Table Professional" w:semiHidden="1" w:unhideWhenUsed="1"/>
+    <w:lsdException w:name="Table Subtle 1" w:semiHidden="1" w:unhideWhenUsed="1"/>
+    <w:lsdException w:name="Table Subtle 2" w:semiHidden="1" w:unhideWhenUsed="1"/>
+    <w:lsdException w:name="Table Web 1" w:semiHidden="1" w:unhideWhenUsed="1"/>
+    <w:lsdException w:name="Table Web 2" w:semiHidden="1" w:unhideWhenUsed="1"/>
+    <w:lsdException w:name="Table Web 3" w:semiHidden="1" w:unhideWhenUsed="1"/>
+    <w:lsdException w:name="Balloon Text" w:semiHidden="1" w:unhideWhenUsed="1"/>
+    <w:lsdException w:name="Table Grid" w:uiPriority="39"/>
+    <w:lsdException w:name="Table Theme" w:semiHidden="1" w:unhideWhenUsed="1"/>
+    <w:lsdException w:name="Placeholder Text" w:semiHidden="1"/>
+    <w:lsdException w:name="No Spacing" w:uiPriority="1" w:qFormat="1"/>
+    <w:lsdException w:name="Light Shading" w:uiPriority="60"/>
+    <w:lsdException w:name="Light List" w:uiPriority="61"/>
+    <w:lsdException w:name="Light Grid" w:uiPriority="62"/>
+    <w:lsdException w:name="Medium Shading 1" w:uiPriority="63"/>
+    <w:lsdException w:name="Medium Shading 2" w:uiPriority="64"/>
+    <w:lsdException w:name="Medium List 1" w:uiPriority="65"/>
+    <w:lsdException w:name="Medium List 2" w:uiPriority="66"/>
+    <w:lsdException w:name="Medium Grid 1" w:uiPriority="67"/>
+    <w:lsdException w:name="Medium Grid 2" w:uiPriority="68"/>
+    <w:lsdException w:name="Medium Grid 3" w:uiPriority="69"/>
+    <w:lsdException w:name="Dark List" w:uiPriority="70"/>
+    <w:lsdException w:name="Colorful Shading" w:uiPriority="71"/>
+    <w:lsdException w:name="Colorful List" w:uiPriority="72"/>
+    <w:lsdException w:name="Colorful Grid" w:uiPriority="73"/>
+    <w:lsdException w:name="Light Shading Accent 1" w:uiPriority="60"/>
+    <w:lsdException w:name="Light List Accent 1" w:uiPriority="61"/>
+    <w:lsdException w:name="Light Grid Accent 1" w:uiPriority="62"/>
+    <w:lsdException w:name="Medium Shading 1 Accent 1" w:uiPriority="63"/>
+    <w:lsdException w:name="Medium Shading 2 Accent 1" w:uiPriority="64"/>
+    <w:lsdException w:name="Medium List 1 Accent 1" w:uiPriority="65"/>
+    <w:lsdException w:name="Revision" w:semiHidden="1"/>
+    <w:lsdException w:name="List Paragraph" w:uiPriority="34" w:qFormat="1"/>
+    <w:lsdException w:name="Quote" w:uiPriority="29" w:qFormat="1"/>
+    <w:lsdException w:name="Intense Quote" w:uiPriority="30" w:qFormat="1"/>
+    <w:lsdException w:name="Medium List 2 Accent 1" w:uiPriority="66"/>
+    <w:lsdException w:name="Medium Grid 1 Accent 1" w:uiPriority="67"/>
+    <w:lsdException w:name="Medium Grid 2 Accent 1" w:uiPriority="68"/>
+    <w:lsdException w:name="Medium Grid 3 Accent 1" w:uiPriority="69"/>
+    <w:lsdException w:name="Dark List Accent 1" w:uiPriority="70"/>
+    <w:lsdException w:name="Colorful Shading Accent 1" w:uiPriority="71"/>
+    <w:lsdException w:name="Colorful List Accent 1" w:uiPriority="72"/>
+    <w:lsdException w:name="Colorful Grid Accent 1" w:uiPriority="73"/>
+    <w:lsdException w:name="Light Shading Accent 2" w:uiPriority="60"/>
+    <w:lsdException w:name="Light List Accent 2" w:uiPriority="61"/>
+    <w:lsdException w:name="Light Grid Accent 2" w:uiPriority="62"/>
+    <w:lsdException w:name="Medium Shading 1 Accent 2" w:uiPriority="63"/>
+    <w:lsdException w:name="Medium Shading 2 Accent 2" w:uiPriority="64"/>
+    <w:lsdException w:name="Medium List 1 Accent 2" w:uiPriority="65"/>
+    <w:lsdException w:name="Medium List 2 Accent 2" w:uiPriority="66"/>
+    <w:lsdException w:name="Medium Grid 1 Accent 2" w:uiPriority="67"/>
+    <w:lsdException w:name="Medium Grid 2 Accent 2" w:uiPriority="68"/>
+    <w:lsdException w:name="Medium Grid 3 Accent 2" w:uiPriority="69"/>
+    <w:lsdException w:name="Dark List Accent 2" w:uiPriority="70"/>
+    <w:lsdException w:name="Colorful Shading Accent 2" w:uiPriority="71"/>
+    <w:lsdException w:name="Colorful List Accent 2" w:uiPriority="72"/>
+    <w:lsdException w:name="Colorful Grid Accent 2" w:uiPriority="73"/>
+    <w:lsdException w:name="Light Shading Accent 3" w:uiPriority="60"/>
+    <w:lsdException w:name="Light List Accent 3" w:uiPriority="61"/>
+    <w:lsdException w:name="Light Grid Accent 3" w:uiPriority="62"/>
+    <w:lsdException w:name="Medium Shading 1 Accent 3" w:uiPriority="63"/>
+    <w:lsdException w:name="Medium Shading 2 Accent 3" w:uiPriority="64"/>
+    <w:lsdException w:name="Medium List 1 Accent 3" w:uiPriority="65"/>
+    <w:lsdException w:name="Medium List 2 Accent 3" w:uiPriority="66"/>
+    <w:lsdException w:name="Medium Grid 1 Accent 3" w:uiPriority="67"/>
+    <w:lsdException w:name="Medium Grid 2 Accent 3" w:uiPriority="68"/>
+    <w:lsdException w:name="Medium Grid 3 Accent 3" w:uiPriority="69"/>
+    <w:lsdException w:name="Dark List Accent 3" w:uiPriority="70"/>
+    <w:lsdException w:name="Colorful Shading Accent 3" w:uiPriority="71"/>
+    <w:lsdException w:name="Colorful List Accent 3" w:uiPriority="72"/>
+    <w:lsdException w:name="Colorful Grid Accent 3" w:uiPriority="73"/>
+    <w:lsdException w:name="Light Shading Accent 4" w:uiPriority="60"/>
+    <w:lsdException w:name="Light List Accent 4" w:uiPriority="61"/>
+    <w:lsdException w:name="Light Grid Accent 4" w:uiPriority="62"/>
+    <w:lsdException w:name="Medium Shading 1 Accent 4" w:uiPriority="63"/>
+    <w:lsdException w:name="Medium Shading 2 Accent 4" w:uiPriority="64"/>
+    <w:lsdException w:name="Medium List 1 Accent 4" w:uiPriority="65"/>
+    <w:lsdException w:name="Medium List 2 Accent 4" w:uiPriority="66"/>
+    <w:lsdException w:name="Medium Grid 1 Accent 4" w:uiPriority="67"/>
+    <w:lsdException w:name="Medium Grid 2 Accent 4" w:uiPriority="68"/>
+    <w:lsdException w:name="Medium Grid 3 Accent 4" w:uiPriority="69"/>
+    <w:lsdException w:name="Dark List Accent 4" w:uiPriority="70"/>
+    <w:lsdException w:name="Colorful Shading Accent 4" w:uiPriority="71"/>
+    <w:lsdException w:name="Colorful List Accent 4" w:uiPriority="72"/>
+    <w:lsdException w:name="Colorful Grid Accent 4" w:uiPriority="73"/>
+    <w:lsdException w:name="Light Shading Accent 5" w:uiPriority="60"/>
+    <w:lsdException w:name="Light List Accent 5" w:uiPriority="61"/>
+    <w:lsdException w:name="Light Grid Accent 5" w:uiPriority="62"/>
+    <w:lsdException w:name="Medium Shading 1 Accent 5" w:uiPriority="63"/>
+    <w:lsdException w:name="Medium Shading 2 Accent 5" w:uiPriority="64"/>
+    <w:lsdException w:name="Medium List 1 Accent 5" w:uiPriority="65"/>
+    <w:lsdException w:name="Medium List 2 Accent 5" w:uiPriority="66"/>
+    <w:lsdException w:name="Medium Grid 1 Accent 5" w:uiPriority="67"/>
+    <w:lsdException w:name="Medium Grid 2 Accent 5" w:uiPriority="68"/>
+    <w:lsdException w:name="Medium Grid 3 Accent 5" w:uiPriority="69"/>
+    <w:lsdException w:name="Dark List Accent 5" w:uiPriority="70"/>
+    <w:lsdException w:name="Colorful Shading Accent 5" w:uiPriority="71"/>
+    <w:lsdException w:name="Colorful List Accent 5" w:uiPriority="72"/>
+    <w:lsdException w:name="Colorful Grid Accent 5" w:uiPriority="73"/>
+    <w:lsdException w:name="Light Shading Accent 6" w:uiPriority="60"/>
+    <w:lsdException w:name="Light List Accent 6" w:uiPriority="61"/>
+    <w:lsdException w:name="Light Grid Accent 6" w:uiPriority="62"/>
+    <w:lsdException w:name="Medium Shading 1 Accent 6" w:uiPriority="63"/>
+    <w:lsdException w:name="Medium Shading 2 Accent 6" w:uiPriority="64"/>
+    <w:lsdException w:name="Medium List 1 Accent 6" w:uiPriority="65"/>
+    <w:lsdException w:name="Medium List 2 Accent 6" w:uiPriority="66"/>
+    <w:lsdException w:name="Medium Grid 1 Accent 6" w:uiPriority="67"/>
+    <w:lsdException w:name="Medium Grid 2 Accent 6" w:uiPriority="68"/>
+    <w:lsdException w:name="Medium Grid 3 Accent 6" w:uiPriority="69"/>
+    <w:lsdException w:name="Dark List Accent 6" w:uiPriority="70"/>
+    <w:lsdException w:name="Colorful Shading Accent 6" w:uiPriority="71"/>
+    <w:lsdException w:name="Colorful List Accent 6" w:uiPriority="72"/>
+    <w:lsdException w:name="Colorful Grid Accent 6" w:uiPriority="73"/>
+    <w:lsdException w:name="Subtle Emphasis" w:uiPriority="19" w:qFormat="1"/>
+    <w:lsdException w:name="Intense Emphasis" w:uiPriority="21" w:qFormat="1"/>
+    <w:lsdException w:name="Subtle Reference" w:uiPriority="31" w:qFormat="1"/>
+    <w:lsdException w:name="Intense Reference" w:uiPriority="32" w:qFormat="1"/>
+    <w:lsdException w:name="Book Title" w:uiPriority="33" w:qFormat="1"/>
+    <w:lsdException w:name="Bibliography" w:semiHidden="1" w:uiPriority="37" w:unhideWhenUsed="1"/>
+    <w:lsdException w:name="TOC Heading" w:semiHidden="1" w:uiPriority="39" w:unhideWhenUsed="1" w:qFormat="1"/>
+    <w:lsdException w:name="Plain Table 1" w:uiPriority="41"/>
+    <w:lsdException w:name="Plain Table 2" w:uiPriority="42"/>
+    <w:lsdException w:name="Plain Table 3" w:uiPriority="43"/>
+    <w:lsdException w:name="Plain Table 4" w:uiPriority="44"/>
+    <w:lsdException w:name="Plain Table 5" w:uiPriority="45"/>
+    <w:lsdException w:name="Grid Table Light" w:uiPriority="40"/>
+    <w:lsdException w:name="Grid Table 1 Light" w:uiPriority="46"/>
+    <w:lsdException w:name="Grid Table 2" w:uiPriority="47"/>
+    <w:lsdException w:name="Grid Table 3" w:uiPriority="48"/>
+    <w:lsdException w:name="Grid Table 4" w:uiPriority="49"/>
+    <w:lsdException w:name="Grid Table 5 Dark" w:uiPriority="50"/>
+    <w:lsdException w:name="Grid Table 6 Colorful" w:uiPriority="51"/>
+    <w:lsdException w:name="Grid Table 7 Colorful" w:uiPriority="52"/>
+    <w:lsdException w:name="Grid Table 1 Light Accent 1" w:uiPriority="46"/>
+    <w:lsdException w:name="Grid Table 2 Accent 1" w:uiPriority="47"/>
+    <w:lsdException w:name="Grid Table 3 Accent 1" w:uiPriority="48"/>
+    <w:lsdException w:name="Grid Table 4 Accent 1" w:uiPriority="49"/>
+    <w:lsdException w:name="Grid Table 5 Dark Accent 1" w:uiPriority="50"/>
+    <w:lsdException w:name="Grid Table 6 Colorful Accent 1" w:uiPriority="51"/>
+    <w:lsdException w:name="Grid Table 7 Colorful Accent 1" w:uiPriority="52"/>
+    <w:lsdException w:name="Grid Table 1 Light Accent 2" w:uiPriority="46"/>
+    <w:lsdException w:name="Grid Table 2 Accent 2" w:uiPriority="47"/>
+    <w:lsdException w:name="Grid Table 3 Accent 2" w:uiPriority="48"/>
+    <w:lsdException w:name="Grid Table 4 Accent 2" w:uiPriority="49"/>
+    <w:lsdException w:name="Grid Table 5 Dark Accent 2" w:uiPriority="50"/>
+    <w:lsdException w:name="Grid Table 6 Colorful Accent 2" w:uiPriority="51"/>
+    <w:lsdException w:name="Grid Table 7 Colorful Accent 2" w:uiPriority="52"/>
+    <w:lsdException w:name="Grid Table 1 Light Accent 3" w:uiPriority="46"/>
+    <w:lsdException w:name="Grid Table 2 Accent 3" w:uiPriority="47"/>
+    <w:lsdException w:name="Grid Table 3 Accent 3" w:uiPriority="48"/>
+    <w:lsdException w:name="Grid Table 4 Accent 3" w:uiPriority="49"/>
+    <w:lsdException w:name="Grid Table 5 Dark Accent 3" w:uiPriority="50"/>
+    <w:lsdException w:name="Grid Table 6 Colorful Accent 3" w:uiPriority="51"/>
+    <w:lsdException w:name="Grid Table 7 Colorful Accent 3" w:uiPriority="52"/>
+    <w:lsdException w:name="Grid Table 1 Light Accent 4" w:uiPriority="46"/>
+    <w:lsdException w:name="Grid Table 2 Accent 4" w:uiPriority="47"/>
+    <w:lsdException w:name="Grid Table 3 Accent 4" w:uiPriority="48"/>
+    <w:lsdException w:name="Grid Table 4 Accent 4" w:uiPriority="49"/>
+    <w:lsdException w:name="Grid Table 5 Dark Accent 4" w:uiPriority="50"/>
+    <w:lsdException w:name="Grid Table 6 Colorful Accent 4" w:uiPriority="51"/>
+    <w:lsdException w:name="Grid Table 7 Colorful Accent 4" w:uiPriority="52"/>
+    <w:lsdException w:name="Grid Table 1 Light Accent 5" w:uiPriority="46"/>
+    <w:lsdException w:name="Grid Table 2 Accent 5" w:uiPriority="47"/>
+    <w:lsdException w:name="Grid Table 3 Accent 5" w:uiPriority="48"/>
+    <w:lsdException w:name="Grid Table 4 Accent 5" w:uiPriority="49"/>
+    <w:lsdException w:name="Grid Table 5 Dark Accent 5" w:uiPriority="50"/>
+    <w:lsdException w:name="Grid Table 6 Colorful Accent 5" w:uiPriority="51"/>
+    <w:lsdException w:name="Grid Table 7 Colorful Accent 5" w:uiPriority="52"/>
+    <w:lsdException w:name="Grid Table 1 Light Accent 6" w:uiPriority="46"/>
+    <w:lsdException w:name="Grid Table 2 Accent 6" w:uiPriority="47"/>
+    <w:lsdException w:name="Grid Table 3 Accent 6" w:uiPriority="48"/>
+    <w:lsdException w:name="Grid Table 4 Accent 6" w:uiPriority="49"/>
+    <w:lsdException w:name="Grid Table 5 Dark Accent 6" w:uiPriority="50"/>
+    <w:lsdException w:name="Grid Table 6 Colorful Accent 6" w:uiPriority="51"/>
+    <w:lsdException w:name="Grid Table 7 Colorful Accent 6" w:uiPriority="52"/>
+    <w:lsdException w:name="List Table 1 Light" w:uiPriority="46"/>
+    <w:lsdException w:name="List Table 2" w:uiPriority="47"/>
+    <w:lsdException w:name="List Table 3" w:uiPriority="48"/>
+    <w:lsdException w:name="List Table 4" w:uiPriority="49"/>
+    <w:lsdException w:name="List Table 5 Dark" w:uiPriority="50"/>
+    <w:lsdException w:name="List Table 6 Colorful" w:uiPriority="51"/>
+    <w:lsdException w:name="List Table 7 Colorful" w:uiPriority="52"/>
+    <w:lsdException w:name="List Table 1 Light Accent 1" w:uiPriority="46"/>
+    <w:lsdException w:name="List Table 2 Accent 1" w:uiPriority="47"/>
+    <w:lsdException w:name="List Table 3 Accent 1" w:uiPriority="48"/>
+    <w:lsdException w:name="List Table 4 Accent 1" w:uiPriority="49"/>
+    <w:lsdException w:name="List Table 5 Dark Accent 1" w:uiPriority="50"/>
+    <w:lsdException w:name="List Table 6 Colorful Accent 1" w:uiPriority="51"/>
+    <w:lsdException w:name="List Table 7 Colorful Accent 1" w:uiPriority="52"/>
+    <w:lsdException w:name="List Table 1 Light Accent 2" w:uiPriority="46"/>
+    <w:lsdException w:name="List Table 2 Accent 2" w:uiPriority="47"/>
+    <w:lsdException w:name="List Table 3 Accent 2" w:uiPriority="48"/>
+    <w:lsdException w:name="List Table 4 Accent 2" w:uiPriority="49"/>
+    <w:lsdException w:name="List Table 5 Dark Accent 2" w:uiPriority="50"/>
+    <w:lsdException w:name="List Table 6 Colorful Accent 2" w:uiPriority="51"/>
+    <w:lsdException w:name="List Table 7 Colorful Accent 2" w:uiPriority="52"/>
+    <w:lsdException w:name="List Table 1 Light Accent 3" w:uiPriority="46"/>
+    <w:lsdException w:name="List Table 2 Accent 3" w:uiPriority="47"/>
+    <w:lsdException w:name="List Table 3 Accent 3" w:uiPriority="48"/>
+    <w:lsdException w:name="List Table 4 Accent 3" w:uiPriority="49"/>
+    <w:lsdException w:name="List Table 5 Dark Accent 3" w:uiPriority="50"/>
+    <w:lsdException w:name="List Table 6 Colorful Accent 3" w:uiPriority="51"/>
+    <w:lsdException w:name="List Table 7 Colorful Accent 3" w:uiPriority="52"/>
+    <w:lsdException w:name="List Table 1 Light Accent 4" w:uiPriority="46"/>
+    <w:lsdException w:name="List Table 2 Accent 4" w:uiPriority="47"/>
+    <w:lsdException w:name="List Table 3 Accent 4" w:uiPriority="48"/>
+    <w:lsdException w:name="List Table 4 Accent 4" w:uiPriority="49"/>
+    <w:lsdException w:name="List Table 5 Dark Accent 4" w:uiPriority="50"/>
+    <w:lsdException w:name="List Table 6 Colorful Accent 4" w:uiPriority="51"/>
+    <w:lsdException w:name="List Table 7 Colorful Accent 4" w:uiPriority="52"/>
+    <w:lsdException w:name="List Table 1 Light Accent 5" w:uiPriority="46"/>
+    <w:lsdException w:name="List Table 2 Accent 5" w:uiPriority="47"/>
+    <w:lsdException w:name="List Table 3 Accent 5" w:uiPriority="48"/>
+    <w:lsdException w:name="List Table 4 Accent 5" w:uiPriority="49"/>
+    <w:lsdException w:name="List Table 5 Dark Accent 5" w:uiPriority="50"/>
+    <w:lsdException w:name="List Table 6 Colorful Accent 5" w:uiPriority="51"/>
+    <w:lsdException w:name="List Table 7 Colorful Accent 5" w:uiPriority="52"/>
+    <w:lsdException w:name="List Table 1 Light Accent 6" w:uiPriority="46"/>
+    <w:lsdException w:name="List Table 2 Accent 6" w:uiPriority="47"/>
+    <w:lsdException w:name="List Table 3 Accent 6" w:uiPriority="48"/>
+    <w:lsdException w:name="List Table 4 Accent 6" w:uiPriority="49"/>
+    <w:lsdException w:name="List Table 5 Dark Accent 6" w:uiPriority="50"/>
+    <w:lsdException w:name="List Table 6 Colorful Accent 6" w:uiPriority="51"/>
+    <w:lsdException w:name="List Table 7 Colorful Accent 6" w:uiPriority="52"/>
+    <w:lsdException w:name="Mention" w:semiHidden="1" w:unhideWhenUsed="1"/>
+    <w:lsdException w:name="Smart Hyperlink" w:semiHidden="1" w:unhideWhenUsed="1"/>
+    <w:lsdException w:name="Hashtag" w:semiHidden="1" w:unhideWhenUsed="1"/>
+    <w:lsdException w:name="Unresolved Mention" w:semiHidden="1" w:unhideWhenUsed="1"/>
+    <w:lsdException w:name="Smart Link" w:semiHidden="1" w:unhideWhenUsed="1"/>
+  </w:latentStyles>
+  <w:style w:type="paragraph" w:default="1" w:styleId="Normal">
+    <w:name w:val="Normal"/>
+    <w:qFormat/>
   </w:style>
   <w:style w:type="paragraph" w:styleId="Heading1">
     <w:name w:val="heading 1"/>
     <w:basedOn w:val="Normal"/>
     <w:next w:val="Normal"/>
+    <w:uiPriority w:val="9"/>
+    <w:qFormat/>
     <w:pPr>
-      <w:keepNext w:val="1"/>
-      <w:keepLines w:val="1"/>
-      <w:spacing w:after="120" w:before="400" w:lineRule="auto"/>
+      <w:keepNext/>
+      <w:keepLines/>
+      <w:spacing w:before="400" w:after="120"/>
+      <w:outlineLvl w:val="0"/>
     </w:pPr>
     <w:rPr>
       <w:sz w:val="40"/>
@@ -581,13 +1621,17 @@
     <w:name w:val="heading 2"/>
     <w:basedOn w:val="Normal"/>
     <w:next w:val="Normal"/>
+    <w:uiPriority w:val="9"/>
+    <w:semiHidden/>
+    <w:unhideWhenUsed/>
+    <w:qFormat/>
     <w:pPr>
-      <w:keepNext w:val="1"/>
-      <w:keepLines w:val="1"/>
-      <w:spacing w:after="120" w:before="360" w:lineRule="auto"/>
+      <w:keepNext/>
+      <w:keepLines/>
+      <w:spacing w:before="360" w:after="120"/>
+      <w:outlineLvl w:val="1"/>
     </w:pPr>
     <w:rPr>
-      <w:b w:val="0"/>
       <w:sz w:val="32"/>
       <w:szCs w:val="32"/>
     </w:rPr>
@@ -596,13 +1640,17 @@
     <w:name w:val="heading 3"/>
     <w:basedOn w:val="Normal"/>
     <w:next w:val="Normal"/>
+    <w:uiPriority w:val="9"/>
+    <w:semiHidden/>
+    <w:unhideWhenUsed/>
+    <w:qFormat/>
     <w:pPr>
-      <w:keepNext w:val="1"/>
-      <w:keepLines w:val="1"/>
-      <w:spacing w:after="80" w:before="320" w:lineRule="auto"/>
+      <w:keepNext/>
+      <w:keepLines/>
+      <w:spacing w:before="320" w:after="80"/>
+      <w:outlineLvl w:val="2"/>
     </w:pPr>
     <w:rPr>
-      <w:b w:val="0"/>
       <w:color w:val="434343"/>
       <w:sz w:val="28"/>
       <w:szCs w:val="28"/>
@@ -612,10 +1660,15 @@
     <w:name w:val="heading 4"/>
     <w:basedOn w:val="Normal"/>
     <w:next w:val="Normal"/>
+    <w:uiPriority w:val="9"/>
+    <w:semiHidden/>
+    <w:unhideWhenUsed/>
+    <w:qFormat/>
     <w:pPr>
-      <w:keepNext w:val="1"/>
-      <w:keepLines w:val="1"/>
-      <w:spacing w:after="80" w:before="280" w:lineRule="auto"/>
+      <w:keepNext/>
+      <w:keepLines/>
+      <w:spacing w:before="280" w:after="80"/>
+      <w:outlineLvl w:val="3"/>
     </w:pPr>
     <w:rPr>
       <w:color w:val="666666"/>
@@ -627,41 +1680,76 @@
     <w:name w:val="heading 5"/>
     <w:basedOn w:val="Normal"/>
     <w:next w:val="Normal"/>
+    <w:uiPriority w:val="9"/>
+    <w:semiHidden/>
+    <w:unhideWhenUsed/>
+    <w:qFormat/>
     <w:pPr>
-      <w:keepNext w:val="1"/>
-      <w:keepLines w:val="1"/>
-      <w:spacing w:after="80" w:before="240" w:lineRule="auto"/>
+      <w:keepNext/>
+      <w:keepLines/>
+      <w:spacing w:before="240" w:after="80"/>
+      <w:outlineLvl w:val="4"/>
     </w:pPr>
     <w:rPr>
       <w:color w:val="666666"/>
-      <w:sz w:val="22"/>
-      <w:szCs w:val="22"/>
     </w:rPr>
   </w:style>
   <w:style w:type="paragraph" w:styleId="Heading6">
     <w:name w:val="heading 6"/>
     <w:basedOn w:val="Normal"/>
     <w:next w:val="Normal"/>
+    <w:uiPriority w:val="9"/>
+    <w:semiHidden/>
+    <w:unhideWhenUsed/>
+    <w:qFormat/>
     <w:pPr>
-      <w:keepNext w:val="1"/>
-      <w:keepLines w:val="1"/>
-      <w:spacing w:after="80" w:before="240" w:lineRule="auto"/>
+      <w:keepNext/>
+      <w:keepLines/>
+      <w:spacing w:before="240" w:after="80"/>
+      <w:outlineLvl w:val="5"/>
     </w:pPr>
     <w:rPr>
-      <w:i w:val="1"/>
+      <w:i/>
       <w:color w:val="666666"/>
-      <w:sz w:val="22"/>
-      <w:szCs w:val="22"/>
     </w:rPr>
+  </w:style>
+  <w:style w:type="character" w:default="1" w:styleId="DefaultParagraphFont">
+    <w:name w:val="Default Paragraph Font"/>
+    <w:uiPriority w:val="1"/>
+    <w:semiHidden/>
+    <w:unhideWhenUsed/>
+  </w:style>
+  <w:style w:type="table" w:default="1" w:styleId="TableNormal">
+    <w:name w:val="Normal Table"/>
+    <w:uiPriority w:val="99"/>
+    <w:semiHidden/>
+    <w:unhideWhenUsed/>
+    <w:tblPr>
+      <w:tblInd w:w="0" w:type="dxa"/>
+      <w:tblCellMar>
+        <w:top w:w="0" w:type="dxa"/>
+        <w:left w:w="108" w:type="dxa"/>
+        <w:bottom w:w="0" w:type="dxa"/>
+        <w:right w:w="108" w:type="dxa"/>
+      </w:tblCellMar>
+    </w:tblPr>
+  </w:style>
+  <w:style w:type="numbering" w:default="1" w:styleId="NoList">
+    <w:name w:val="No List"/>
+    <w:uiPriority w:val="99"/>
+    <w:semiHidden/>
+    <w:unhideWhenUsed/>
   </w:style>
   <w:style w:type="paragraph" w:styleId="Title">
     <w:name w:val="Title"/>
     <w:basedOn w:val="Normal"/>
     <w:next w:val="Normal"/>
+    <w:uiPriority w:val="10"/>
+    <w:qFormat/>
     <w:pPr>
-      <w:keepNext w:val="1"/>
-      <w:keepLines w:val="1"/>
-      <w:spacing w:after="60" w:before="0" w:lineRule="auto"/>
+      <w:keepNext/>
+      <w:keepLines/>
+      <w:spacing w:after="60"/>
     </w:pPr>
     <w:rPr>
       <w:sz w:val="52"/>
@@ -672,17 +1760,34 @@
     <w:name w:val="Subtitle"/>
     <w:basedOn w:val="Normal"/>
     <w:next w:val="Normal"/>
+    <w:uiPriority w:val="11"/>
+    <w:qFormat/>
     <w:pPr>
-      <w:keepNext w:val="1"/>
-      <w:keepLines w:val="1"/>
-      <w:spacing w:after="320" w:before="0" w:lineRule="auto"/>
+      <w:keepNext/>
+      <w:keepLines/>
+      <w:spacing w:after="320"/>
     </w:pPr>
     <w:rPr>
-      <w:rFonts w:ascii="Arial" w:cs="Arial" w:eastAsia="Arial" w:hAnsi="Arial"/>
-      <w:i w:val="0"/>
       <w:color w:val="666666"/>
       <w:sz w:val="30"/>
       <w:szCs w:val="30"/>
+    </w:rPr>
+  </w:style>
+  <w:style w:type="paragraph" w:styleId="NormalWeb">
+    <w:name w:val="Normal (Web)"/>
+    <w:basedOn w:val="Normal"/>
+    <w:uiPriority w:val="99"/>
+    <w:semiHidden/>
+    <w:unhideWhenUsed/>
+    <w:rsid w:val="003C7EBF"/>
+    <w:pPr>
+      <w:spacing w:before="100" w:beforeAutospacing="1" w:after="100" w:afterAutospacing="1" w:line="240" w:lineRule="auto"/>
+    </w:pPr>
+    <w:rPr>
+      <w:rFonts w:ascii="Times New Roman" w:eastAsia="Times New Roman" w:hAnsi="Times New Roman" w:cs="Times New Roman"/>
+      <w:sz w:val="24"/>
+      <w:szCs w:val="24"/>
+      <w:lang w:val="en-US"/>
     </w:rPr>
   </w:style>
 </w:styles>
